--- a/files/Judah Holanda Correia Lima-EN3.docx
+++ b/files/Judah Holanda Correia Lima-EN3.docx
@@ -27,8 +27,8 @@
         <w:rPr>
           <w:rFonts w:ascii="Open Sans Light" w:hAnsi="Open Sans Light" w:cs="Times"/>
           <w:color w:val="6D6D6D"/>
-          <w:sz w:val="20"/>
-          <w:szCs w:val="20"/>
+          <w:sz w:val="32"/>
+          <w:szCs w:val="32"/>
         </w:rPr>
       </w:pPr>
       <w:r>
@@ -39,6 +39,15 @@
           <w:szCs w:val="20"/>
         </w:rPr>
         <w:t>Computer Engineer</w:t>
+      </w:r>
+      <w:r>
+        <w:rPr>
+          <w:rFonts w:ascii="Open Sans Light" w:hAnsi="Open Sans Light" w:cs="Times"/>
+          <w:color w:val="6D6D6D"/>
+          <w:sz w:val="20"/>
+          <w:szCs w:val="20"/>
+        </w:rPr>
+        <w:br/>
       </w:r>
     </w:p>
     <w:p>
@@ -48,115 +57,9 @@
         </w:pBdr>
         <w:rPr>
           <w:rFonts w:ascii="Open Sans Light" w:hAnsi="Open Sans Light"/>
-          <w:sz w:val="32"/>
-          <w:szCs w:val="32"/>
-        </w:rPr>
-      </w:pPr>
-    </w:p>
-    <w:p>
-      <w:pPr>
-        <w:pBdr>
-          <w:bottom w:val="single" w:sz="4" w:space="1" w:color="auto"/>
-        </w:pBdr>
-        <w:rPr>
-          <w:rFonts w:ascii="Open Sans Light" w:hAnsi="Open Sans Light"/>
-          <w:sz w:val="20"/>
-          <w:szCs w:val="20"/>
-          <w:lang w:val="en-US"/>
-        </w:rPr>
-      </w:pPr>
-      <w:r>
-        <w:rPr>
-          <w:rFonts w:ascii="Blue Lion Icons" w:hAnsi="Blue Lion Icons" w:cs="Blue Lion Icons"/>
-          <w:position w:val="-14"/>
-          <w:sz w:val="36"/>
-          <w:szCs w:val="36"/>
-          <w:lang w:val="en-US"/>
-        </w:rPr>
-        <w:t>0</w:t>
-      </w:r>
-      <w:r>
-        <w:rPr>
-          <w:rFonts w:ascii="Open Sans Light" w:hAnsi="Open Sans Light"/>
-          <w:sz w:val="20"/>
-          <w:szCs w:val="20"/>
-          <w:lang w:val="en-US"/>
-        </w:rPr>
-        <w:t xml:space="preserve"> </w:t>
-      </w:r>
-      <w:r>
-        <w:rPr>
-          <w:rFonts w:ascii="Open Sans Light" w:hAnsi="Open Sans Light"/>
-          <w:sz w:val="20"/>
-          <w:szCs w:val="20"/>
-          <w:lang w:val="en-US"/>
-        </w:rPr>
-        <w:t>PERSONAL STATEMENT</w:t>
-      </w:r>
-    </w:p>
-    <w:p>
-      <w:pPr>
-        <w:widowControl w:val="0"/>
-        <w:autoSpaceDE w:val="0"/>
-        <w:autoSpaceDN w:val="0"/>
-        <w:adjustRightInd w:val="0"/>
-        <w:spacing w:after="240" w:line="300" w:lineRule="atLeast"/>
-        <w:jc w:val="both"/>
-        <w:rPr>
-          <w:rFonts w:ascii="Open Sans Light" w:hAnsi="Open Sans Light" w:cs="Times"/>
-          <w:color w:val="000000"/>
-          <w:sz w:val="20"/>
-          <w:szCs w:val="20"/>
-          <w:lang w:val="en-US"/>
-        </w:rPr>
-      </w:pPr>
-      <w:r>
-        <w:rPr>
-          <w:rFonts w:ascii="Open Sans Light" w:hAnsi="Open Sans Light" w:cs="Times"/>
-          <w:color w:val="6D6D6D"/>
-          <w:sz w:val="20"/>
-          <w:szCs w:val="20"/>
-          <w:lang w:val="en-US"/>
-        </w:rPr>
-        <w:t>I'm a 23 years old Computer Engineer from Fortaleza (Brazil). My last job was as a Game Developer (C# Programmer) at Valente Studios. I love everything that has to do with Computers so that means: Programming, Gaming, Designing and etc.</w:t>
-      </w:r>
-    </w:p>
-    <w:p>
-      <w:pPr>
-        <w:widowControl w:val="0"/>
-        <w:autoSpaceDE w:val="0"/>
-        <w:autoSpaceDN w:val="0"/>
-        <w:adjustRightInd w:val="0"/>
-        <w:spacing w:after="240" w:line="300" w:lineRule="atLeast"/>
-        <w:jc w:val="both"/>
-        <w:rPr>
-          <w:rFonts w:ascii="Open Sans Light" w:hAnsi="Open Sans Light" w:cs="Times"/>
-          <w:color w:val="000000"/>
-          <w:sz w:val="20"/>
-          <w:szCs w:val="20"/>
-          <w:lang w:val="en-US"/>
-        </w:rPr>
-      </w:pPr>
-      <w:r>
-        <w:rPr>
-          <w:rFonts w:ascii="Open Sans Light" w:hAnsi="Open Sans Light" w:cs="Times"/>
-          <w:color w:val="6D6D6D"/>
-          <w:sz w:val="20"/>
-          <w:szCs w:val="20"/>
-          <w:lang w:val="en-US"/>
-        </w:rPr>
-        <w:t>I have 1.5 years of experience working as a mobile/web developer and some more working on projects including firmware, hardware and even physics, but now I’m ready for visiting other countries and work anywhere! I love working with people, especially if they have the same passion I have for what they do.</w:t>
-      </w:r>
-    </w:p>
-    <w:p>
-      <w:pPr>
-        <w:pBdr>
-          <w:bottom w:val="single" w:sz="4" w:space="1" w:color="auto"/>
-        </w:pBdr>
-        <w:rPr>
-          <w:rFonts w:ascii="Open Sans Light" w:hAnsi="Open Sans Light"/>
-          <w:sz w:val="20"/>
-          <w:szCs w:val="20"/>
+          <w:sz w:val="20"/>
+          <w:szCs w:val="20"/>
+          <w:lang w:val="en-US"/>
         </w:rPr>
       </w:pPr>
       <w:r>
@@ -173,6 +76,7 @@
           <w:rFonts w:ascii="Open Sans Light" w:hAnsi="Open Sans Light"/>
           <w:sz w:val="20"/>
           <w:szCs w:val="20"/>
+          <w:lang w:val="en-US"/>
         </w:rPr>
         <w:t xml:space="preserve"> </w:t>
       </w:r>
@@ -181,6 +85,7 @@
           <w:rFonts w:ascii="Open Sans Light" w:hAnsi="Open Sans Light"/>
           <w:sz w:val="20"/>
           <w:szCs w:val="20"/>
+          <w:lang w:val="en-US"/>
         </w:rPr>
         <w:t>DIPLOMAS/CERTIFICA</w:t>
       </w:r>
@@ -189,53 +94,151 @@
           <w:rFonts w:ascii="Open Sans Light" w:hAnsi="Open Sans Light"/>
           <w:sz w:val="20"/>
           <w:szCs w:val="20"/>
+          <w:lang w:val="en-US"/>
         </w:rPr>
         <w:t>TES</w:t>
       </w:r>
     </w:p>
     <w:p>
       <w:pPr>
-        <w:widowControl w:val="0"/>
-        <w:autoSpaceDE w:val="0"/>
-        <w:autoSpaceDN w:val="0"/>
-        <w:adjustRightInd w:val="0"/>
-        <w:spacing w:after="240" w:line="300" w:lineRule="atLeast"/>
-        <w:rPr>
-          <w:rFonts w:ascii="Open Sans Light" w:hAnsi="Open Sans Light" w:cs="Times"/>
-          <w:color w:val="6D6D6D"/>
-          <w:sz w:val="20"/>
-          <w:szCs w:val="20"/>
-          <w:lang w:val="en-US"/>
-        </w:rPr>
-      </w:pPr>
-      <w:r>
-        <w:rPr>
-          <w:rFonts w:ascii="Open Sans Light" w:hAnsi="Open Sans Light" w:cs="Times"/>
-          <w:color w:val="6D6D6D"/>
-          <w:sz w:val="20"/>
-          <w:szCs w:val="20"/>
-          <w:lang w:val="en-US"/>
-        </w:rPr>
-        <w:t xml:space="preserve">-Major in Computer Engineering at Universidade de Fortaleza - UNIFOR </w:t>
-      </w:r>
-      <w:r>
-        <w:rPr>
-          <w:rFonts w:ascii="Open Sans Light" w:hAnsi="Open Sans Light" w:cs="Times"/>
-          <w:color w:val="6D6D6D"/>
-          <w:sz w:val="20"/>
-          <w:szCs w:val="20"/>
-          <w:lang w:val="en-US"/>
-        </w:rPr>
-        <w:br/>
-      </w:r>
-      <w:r>
-        <w:rPr>
-          <w:rFonts w:ascii="Open Sans Light" w:hAnsi="Open Sans Light" w:cs="Times"/>
-          <w:color w:val="6D6D6D"/>
-          <w:sz w:val="20"/>
-          <w:szCs w:val="20"/>
-          <w:lang w:val="en-US"/>
-        </w:rPr>
+        <w:rPr>
+          <w:rFonts w:ascii="Open Sans Light" w:hAnsi="Open Sans Light" w:cs="Times"/>
+          <w:color w:val="6D6D6D"/>
+          <w:sz w:val="20"/>
+          <w:szCs w:val="20"/>
+          <w:lang w:val="en-US"/>
+        </w:rPr>
+      </w:pPr>
+      <w:r>
+        <w:rPr>
+          <w:rFonts w:ascii="Open Sans Light" w:hAnsi="Open Sans Light" w:cs="Times"/>
+          <w:color w:val="6D6D6D"/>
+          <w:sz w:val="20"/>
+          <w:szCs w:val="20"/>
+          <w:lang w:val="en-US"/>
+        </w:rPr>
+        <w:t>-</w:t>
+      </w:r>
+      <w:r>
+        <w:rPr>
+          <w:rFonts w:ascii="Open Sans Light" w:hAnsi="Open Sans Light" w:cs="Times"/>
+          <w:color w:val="6D6D6D"/>
+          <w:sz w:val="20"/>
+          <w:szCs w:val="20"/>
+          <w:lang w:val="en-US"/>
+        </w:rPr>
+        <w:t xml:space="preserve"> </w:t>
+      </w:r>
+      <w:r>
+        <w:rPr>
+          <w:rFonts w:ascii="Open Sans Light" w:hAnsi="Open Sans Light" w:cs="Times"/>
+          <w:color w:val="6D6D6D"/>
+          <w:sz w:val="20"/>
+          <w:szCs w:val="20"/>
+          <w:lang w:val="en-US"/>
+        </w:rPr>
+        <w:t xml:space="preserve">Major in Computer Engineering at Universidade de Fortaleza </w:t>
+      </w:r>
+      <w:r>
+        <w:rPr>
+          <w:rFonts w:ascii="Open Sans Light" w:hAnsi="Open Sans Light" w:cs="Times"/>
+          <w:color w:val="6D6D6D"/>
+          <w:sz w:val="20"/>
+          <w:szCs w:val="20"/>
+          <w:lang w:val="en-US"/>
+        </w:rPr>
+        <w:t>–</w:t>
+      </w:r>
+      <w:r>
+        <w:rPr>
+          <w:rFonts w:ascii="Open Sans Light" w:hAnsi="Open Sans Light" w:cs="Times"/>
+          <w:color w:val="6D6D6D"/>
+          <w:sz w:val="20"/>
+          <w:szCs w:val="20"/>
+          <w:lang w:val="en-US"/>
+        </w:rPr>
+        <w:t xml:space="preserve"> UNIFOR</w:t>
+      </w:r>
+    </w:p>
+    <w:p>
+      <w:pPr>
+        <w:rPr>
+          <w:rFonts w:ascii="Open Sans Light" w:hAnsi="Open Sans Light" w:cs="Times"/>
+          <w:color w:val="6D6D6D"/>
+          <w:sz w:val="20"/>
+          <w:szCs w:val="20"/>
+          <w:lang w:val="en-US"/>
+        </w:rPr>
+      </w:pPr>
+      <w:r>
+        <w:rPr>
+          <w:rFonts w:ascii="Open Sans Light" w:hAnsi="Open Sans Light" w:cs="Times"/>
+          <w:color w:val="6D6D6D"/>
+          <w:sz w:val="20"/>
+          <w:szCs w:val="20"/>
+          <w:lang w:val="en-US"/>
+        </w:rPr>
+        <w:t>-</w:t>
+      </w:r>
+      <w:r>
+        <w:rPr>
+          <w:rFonts w:ascii="Open Sans Light" w:hAnsi="Open Sans Light" w:cs="Times"/>
+          <w:color w:val="6D6D6D"/>
+          <w:sz w:val="20"/>
+          <w:szCs w:val="20"/>
+          <w:lang w:val="en-US"/>
+        </w:rPr>
+        <w:t xml:space="preserve"> Associate Degree</w:t>
+      </w:r>
+      <w:r>
+        <w:rPr>
+          <w:rFonts w:ascii="Open Sans Light" w:hAnsi="Open Sans Light" w:cs="Times"/>
+          <w:color w:val="6D6D6D"/>
+          <w:sz w:val="20"/>
+          <w:szCs w:val="20"/>
+          <w:lang w:val="en-US"/>
+        </w:rPr>
+        <w:t xml:space="preserve"> in </w:t>
+      </w:r>
+      <w:r>
+        <w:rPr>
+          <w:rFonts w:ascii="Open Sans Light" w:hAnsi="Open Sans Light" w:cs="Times"/>
+          <w:color w:val="6D6D6D"/>
+          <w:sz w:val="20"/>
+          <w:szCs w:val="20"/>
+          <w:lang w:val="en-US"/>
+        </w:rPr>
+        <w:t xml:space="preserve">IT </w:t>
+      </w:r>
+      <w:r>
+        <w:rPr>
+          <w:rFonts w:ascii="Open Sans Light" w:hAnsi="Open Sans Light" w:cs="Times"/>
+          <w:color w:val="6D6D6D"/>
+          <w:sz w:val="20"/>
+          <w:szCs w:val="20"/>
+          <w:lang w:val="en-US"/>
+        </w:rPr>
+        <w:t xml:space="preserve">Management at </w:t>
+      </w:r>
+      <w:r>
+        <w:rPr>
+          <w:rFonts w:ascii="Open Sans Light" w:hAnsi="Open Sans Light" w:cs="Times"/>
+          <w:color w:val="6D6D6D"/>
+          <w:sz w:val="20"/>
+          <w:szCs w:val="20"/>
+          <w:lang w:val="en-US"/>
+        </w:rPr>
+        <w:t>DeVry</w:t>
+      </w:r>
+      <w:r>
+        <w:rPr>
+          <w:rFonts w:ascii="Open Sans Light" w:hAnsi="Open Sans Light" w:cs="Times"/>
+          <w:color w:val="6D6D6D"/>
+          <w:sz w:val="20"/>
+          <w:szCs w:val="20"/>
+          <w:lang w:val="en-US"/>
+        </w:rPr>
+        <w:br/>
         <w:t>- Circuit Board Design with Altium</w:t>
       </w:r>
       <w:r>
@@ -251,6 +254,16 @@
       </w:r>
       <w:r>
         <w:rPr>
+          <w:rFonts w:ascii="MS Mincho" w:eastAsia="MS Mincho" w:hAnsi="MS Mincho" w:cs="MS Mincho"/>
+          <w:color w:val="6D6D6D"/>
+          <w:sz w:val="20"/>
+          <w:szCs w:val="20"/>
+          <w:lang w:val="en-US"/>
+        </w:rPr>
+        <w:br/>
+      </w:r>
+      <w:r>
+        <w:rPr>
           <w:rFonts w:ascii="Open Sans Light" w:hAnsi="Open Sans Light" w:cs="Times"/>
           <w:color w:val="6D6D6D"/>
           <w:sz w:val="20"/>
@@ -272,44 +285,45 @@
       </w:r>
       <w:r>
         <w:rPr>
-          <w:rFonts w:ascii="MS Mincho" w:eastAsia="MS Mincho" w:hAnsi="MS Mincho" w:cs="MS Mincho"/>
-          <w:color w:val="6D6D6D"/>
-          <w:sz w:val="20"/>
-          <w:szCs w:val="20"/>
-          <w:lang w:val="en-US"/>
-        </w:rPr>
-        <w:br/>
-      </w:r>
-      <w:r>
-        <w:rPr>
-          <w:rFonts w:ascii="Open Sans Light" w:hAnsi="Open Sans Light" w:cs="Times"/>
-          <w:color w:val="6D6D6D"/>
-          <w:sz w:val="20"/>
-          <w:szCs w:val="20"/>
-          <w:lang w:val="en-US"/>
-        </w:rPr>
-        <w:t xml:space="preserve">- Microcontrollers PIC 18 - Programming in ANSI C </w:t>
-      </w:r>
-      <w:r>
-        <w:rPr>
-          <w:rFonts w:ascii="Open Sans Light" w:hAnsi="Open Sans Light" w:cs="Times"/>
-          <w:color w:val="6D6D6D"/>
-          <w:sz w:val="20"/>
-          <w:szCs w:val="20"/>
-          <w:lang w:val="en-US"/>
-        </w:rPr>
-        <w:br/>
-      </w:r>
-      <w:r>
-        <w:rPr>
-          <w:rFonts w:ascii="Open Sans Light" w:hAnsi="Open Sans Light" w:cs="Times"/>
-          <w:color w:val="6D6D6D"/>
-          <w:sz w:val="20"/>
-          <w:szCs w:val="20"/>
-          <w:lang w:val="en-US"/>
-        </w:rPr>
+          <w:rFonts w:ascii="Open Sans Light" w:eastAsia="MS Mincho" w:hAnsi="Open Sans Light" w:cs="MS Mincho"/>
+          <w:color w:val="6D6D6D"/>
+          <w:sz w:val="20"/>
+          <w:szCs w:val="20"/>
+          <w:lang w:val="en-US"/>
+        </w:rPr>
+        <w:br/>
+      </w:r>
+      <w:r>
+        <w:rPr>
+          <w:rFonts w:ascii="Open Sans Light" w:hAnsi="Open Sans Light" w:cs="Times"/>
+          <w:color w:val="6D6D6D"/>
+          <w:sz w:val="20"/>
+          <w:szCs w:val="20"/>
+          <w:lang w:val="en-US"/>
+        </w:rPr>
+        <w:t>- Microcontrollers PIC 18 (ANSI C)</w:t>
+      </w:r>
+      <w:bookmarkStart w:id="0" w:name="_GoBack"/>
+      <w:bookmarkEnd w:id="0"/>
+      <w:r>
+        <w:rPr>
+          <w:rFonts w:ascii="Open Sans Light" w:hAnsi="Open Sans Light" w:cs="Times"/>
+          <w:color w:val="6D6D6D"/>
+          <w:sz w:val="20"/>
+          <w:szCs w:val="20"/>
+          <w:lang w:val="en-US"/>
+        </w:rPr>
+        <w:br/>
         <w:t xml:space="preserve">- Mobile Devices Programming (IOS) </w:t>
       </w:r>
+    </w:p>
+    <w:p>
+      <w:pPr>
+        <w:rPr>
+          <w:rFonts w:ascii="Open Sans Light" w:eastAsia="Times New Roman" w:hAnsi="Open Sans Light" w:cs="Times New Roman"/>
+          <w:lang w:val="en-US"/>
+        </w:rPr>
+      </w:pPr>
     </w:p>
     <w:p>
       <w:pPr>
@@ -384,49 +398,58 @@
           <w:lang w:val="en-US"/>
         </w:rPr>
         <w:br/>
-        <w:t>- IOS (objetive-C)</w:t>
-      </w:r>
-      <w:r>
-        <w:rPr>
-          <w:rFonts w:ascii="Open Sans Light" w:eastAsia="Times New Roman" w:hAnsi="Open Sans Light" w:cs="Times New Roman"/>
-          <w:color w:val="808080" w:themeColor="background1" w:themeShade="80"/>
-          <w:sz w:val="20"/>
-          <w:szCs w:val="20"/>
-          <w:lang w:val="en-US"/>
-        </w:rPr>
-        <w:br/>
-        <w:t>- Android (Java)</w:t>
-      </w:r>
-    </w:p>
-    <w:p>
-      <w:pPr>
-        <w:rPr>
-          <w:rFonts w:ascii="Open Sans Light" w:eastAsia="Times New Roman" w:hAnsi="Open Sans Light" w:cs="Times New Roman"/>
-          <w:color w:val="808080" w:themeColor="background1" w:themeShade="80"/>
-          <w:sz w:val="20"/>
-          <w:szCs w:val="20"/>
-          <w:lang w:val="en-US"/>
-        </w:rPr>
-      </w:pPr>
-      <w:r>
-        <w:rPr>
-          <w:rFonts w:ascii="Open Sans Light" w:eastAsia="Times New Roman" w:hAnsi="Open Sans Light" w:cs="Times New Roman"/>
-          <w:color w:val="808080" w:themeColor="background1" w:themeShade="80"/>
-          <w:sz w:val="20"/>
-          <w:szCs w:val="20"/>
-          <w:lang w:val="en-US"/>
-        </w:rPr>
-        <w:t>- Ionic</w:t>
-      </w:r>
-      <w:r>
-        <w:rPr>
-          <w:rFonts w:ascii="Open Sans Light" w:eastAsia="Times New Roman" w:hAnsi="Open Sans Light" w:cs="Times New Roman"/>
-          <w:color w:val="808080" w:themeColor="background1" w:themeShade="80"/>
-          <w:sz w:val="20"/>
-          <w:szCs w:val="20"/>
-          <w:lang w:val="en-US"/>
-        </w:rPr>
-        <w:t xml:space="preserve"> (JavaScript e TypeScript)</w:t>
+        <w:t>- IOS (objetive-C</w:t>
+      </w:r>
+      <w:r>
+        <w:rPr>
+          <w:rFonts w:ascii="Open Sans Light" w:eastAsia="Times New Roman" w:hAnsi="Open Sans Light" w:cs="Times New Roman"/>
+          <w:color w:val="808080" w:themeColor="background1" w:themeShade="80"/>
+          <w:sz w:val="20"/>
+          <w:szCs w:val="20"/>
+          <w:lang w:val="en-US"/>
+        </w:rPr>
+        <w:t>, JavaScript and TypeScript</w:t>
+      </w:r>
+      <w:r>
+        <w:rPr>
+          <w:rFonts w:ascii="Open Sans Light" w:eastAsia="Times New Roman" w:hAnsi="Open Sans Light" w:cs="Times New Roman"/>
+          <w:color w:val="808080" w:themeColor="background1" w:themeShade="80"/>
+          <w:sz w:val="20"/>
+          <w:szCs w:val="20"/>
+          <w:lang w:val="en-US"/>
+        </w:rPr>
+        <w:t>)</w:t>
+      </w:r>
+      <w:r>
+        <w:rPr>
+          <w:rFonts w:ascii="Open Sans Light" w:eastAsia="Times New Roman" w:hAnsi="Open Sans Light" w:cs="Times New Roman"/>
+          <w:color w:val="808080" w:themeColor="background1" w:themeShade="80"/>
+          <w:sz w:val="20"/>
+          <w:szCs w:val="20"/>
+          <w:lang w:val="en-US"/>
+        </w:rPr>
+        <w:br/>
+        <w:t>- Android (Java</w:t>
+      </w:r>
+      <w:r>
+        <w:rPr>
+          <w:rFonts w:ascii="Open Sans Light" w:eastAsia="Times New Roman" w:hAnsi="Open Sans Light" w:cs="Times New Roman"/>
+          <w:color w:val="808080" w:themeColor="background1" w:themeShade="80"/>
+          <w:sz w:val="20"/>
+          <w:szCs w:val="20"/>
+          <w:lang w:val="en-US"/>
+        </w:rPr>
+        <w:t>, JavaScript and TypeScript</w:t>
+      </w:r>
+      <w:r>
+        <w:rPr>
+          <w:rFonts w:ascii="Open Sans Light" w:eastAsia="Times New Roman" w:hAnsi="Open Sans Light" w:cs="Times New Roman"/>
+          <w:color w:val="808080" w:themeColor="background1" w:themeShade="80"/>
+          <w:sz w:val="20"/>
+          <w:szCs w:val="20"/>
+          <w:lang w:val="en-US"/>
+        </w:rPr>
+        <w:t>)</w:t>
       </w:r>
     </w:p>
     <w:p>
@@ -538,6 +561,17 @@
           <w:lang w:val="en-US"/>
         </w:rPr>
         <w:br/>
+        <w:t>- Node.JS</w:t>
+      </w:r>
+      <w:r>
+        <w:rPr>
+          <w:rFonts w:ascii="Open Sans Light" w:eastAsia="Times New Roman" w:hAnsi="Open Sans Light" w:cs="Times New Roman"/>
+          <w:color w:val="808080" w:themeColor="background1" w:themeShade="80"/>
+          <w:sz w:val="20"/>
+          <w:szCs w:val="20"/>
+          <w:lang w:val="en-US"/>
+        </w:rPr>
+        <w:br/>
       </w:r>
       <w:r>
         <w:rPr>
@@ -618,97 +652,311 @@
     </w:p>
     <w:p>
       <w:pPr>
-        <w:spacing w:after="300"/>
-        <w:rPr>
-          <w:rFonts w:ascii="Open Sans Light" w:eastAsia="Times New Roman" w:hAnsi="Open Sans Light" w:cs="Times New Roman"/>
-          <w:color w:val="808080" w:themeColor="background1" w:themeShade="80"/>
-          <w:sz w:val="20"/>
-          <w:szCs w:val="20"/>
-          <w:lang w:val="en-US"/>
-        </w:rPr>
-      </w:pPr>
+        <w:pBdr>
+          <w:bottom w:val="single" w:sz="4" w:space="1" w:color="auto"/>
+        </w:pBdr>
+        <w:rPr>
+          <w:rFonts w:ascii="Open Sans Light" w:hAnsi="Open Sans Light"/>
+          <w:sz w:val="20"/>
+          <w:szCs w:val="20"/>
+          <w:lang w:val="en-US"/>
+        </w:rPr>
+      </w:pPr>
+      <w:r>
+        <w:rPr>
+          <w:rFonts w:ascii="Blue Lion Icons" w:hAnsi="Blue Lion Icons" w:cs="Blue Lion Icons"/>
+          <w:position w:val="-14"/>
+          <w:sz w:val="40"/>
+          <w:szCs w:val="40"/>
+          <w:lang w:val="en-US"/>
+        </w:rPr>
+        <w:t>i</w:t>
+      </w:r>
+      <w:r>
+        <w:rPr>
+          <w:rFonts w:ascii="Open Sans Light" w:hAnsi="Open Sans Light"/>
+          <w:sz w:val="20"/>
+          <w:szCs w:val="20"/>
+          <w:lang w:val="en-US"/>
+        </w:rPr>
+        <w:t xml:space="preserve"> SOFTWARE</w:t>
+      </w:r>
     </w:p>
     <w:p>
       <w:pPr>
         <w:rPr>
-          <w:rFonts w:ascii="Open Sans Light" w:hAnsi="Open Sans Light"/>
-          <w:color w:val="808080" w:themeColor="background1" w:themeShade="80"/>
-          <w:sz w:val="20"/>
-          <w:szCs w:val="20"/>
-        </w:rPr>
-      </w:pPr>
-      <w:r>
-        <w:rPr>
-          <w:rFonts w:ascii="Open Sans Light" w:hAnsi="Open Sans Light"/>
-          <w:color w:val="808080" w:themeColor="background1" w:themeShade="80"/>
-          <w:sz w:val="20"/>
-          <w:szCs w:val="20"/>
-        </w:rPr>
-        <w:lastRenderedPageBreak/>
-        <w:t>Conta</w:t>
-      </w:r>
-      <w:r>
-        <w:rPr>
-          <w:rFonts w:ascii="Open Sans Light" w:hAnsi="Open Sans Light"/>
-          <w:color w:val="808080" w:themeColor="background1" w:themeShade="80"/>
-          <w:sz w:val="20"/>
-          <w:szCs w:val="20"/>
-        </w:rPr>
-        <w:t>t</w:t>
-      </w:r>
-      <w:r>
-        <w:rPr>
-          <w:rFonts w:ascii="Open Sans Light" w:hAnsi="Open Sans Light"/>
-          <w:color w:val="808080" w:themeColor="background1" w:themeShade="80"/>
-          <w:sz w:val="20"/>
-          <w:szCs w:val="20"/>
-        </w:rPr>
-        <w:t>o</w:t>
+          <w:rFonts w:ascii="Open Sans Light" w:eastAsia="Times New Roman" w:hAnsi="Open Sans Light" w:cs="Times New Roman"/>
+          <w:color w:val="808080" w:themeColor="background1" w:themeShade="80"/>
+          <w:sz w:val="20"/>
+          <w:szCs w:val="20"/>
+          <w:lang w:val="en-US"/>
+        </w:rPr>
+      </w:pPr>
+      <w:r>
+        <w:rPr>
+          <w:rFonts w:ascii="Open Sans Light" w:eastAsia="Times New Roman" w:hAnsi="Open Sans Light" w:cs="Times New Roman"/>
+          <w:color w:val="808080" w:themeColor="background1" w:themeShade="80"/>
+          <w:sz w:val="20"/>
+          <w:szCs w:val="20"/>
+          <w:lang w:val="en-US"/>
+        </w:rPr>
+        <w:t>Programming Languages:</w:t>
+      </w:r>
+      <w:r>
+        <w:rPr>
+          <w:rFonts w:ascii="Open Sans Light" w:eastAsia="Times New Roman" w:hAnsi="Open Sans Light" w:cs="Times New Roman"/>
+          <w:color w:val="808080" w:themeColor="background1" w:themeShade="80"/>
+          <w:sz w:val="20"/>
+          <w:szCs w:val="20"/>
+          <w:lang w:val="en-US"/>
+        </w:rPr>
+        <w:br/>
+        <w:t>- C (ANSI)</w:t>
+      </w:r>
+      <w:r>
+        <w:rPr>
+          <w:rFonts w:ascii="Open Sans Light" w:eastAsia="Times New Roman" w:hAnsi="Open Sans Light" w:cs="Times New Roman"/>
+          <w:color w:val="808080" w:themeColor="background1" w:themeShade="80"/>
+          <w:sz w:val="20"/>
+          <w:szCs w:val="20"/>
+          <w:lang w:val="en-US"/>
+        </w:rPr>
+        <w:br/>
+      </w:r>
+      <w:r>
+        <w:rPr>
+          <w:rFonts w:ascii="Open Sans Light" w:eastAsia="Times New Roman" w:hAnsi="Open Sans Light" w:cs="Times New Roman"/>
+          <w:color w:val="808080" w:themeColor="background1" w:themeShade="80"/>
+          <w:sz w:val="20"/>
+          <w:szCs w:val="20"/>
+          <w:lang w:val="en-US"/>
+        </w:rPr>
+        <w:t>- C++</w:t>
+      </w:r>
+      <w:r>
+        <w:rPr>
+          <w:rFonts w:ascii="Open Sans Light" w:eastAsia="Times New Roman" w:hAnsi="Open Sans Light" w:cs="Times New Roman"/>
+          <w:color w:val="808080" w:themeColor="background1" w:themeShade="80"/>
+          <w:sz w:val="20"/>
+          <w:szCs w:val="20"/>
+          <w:lang w:val="en-US"/>
+        </w:rPr>
+        <w:br/>
+        <w:t>- C#</w:t>
+      </w:r>
+      <w:r>
+        <w:rPr>
+          <w:rFonts w:ascii="Open Sans Light" w:eastAsia="Times New Roman" w:hAnsi="Open Sans Light" w:cs="Times New Roman"/>
+          <w:color w:val="808080" w:themeColor="background1" w:themeShade="80"/>
+          <w:sz w:val="20"/>
+          <w:szCs w:val="20"/>
+          <w:lang w:val="en-US"/>
+        </w:rPr>
+        <w:br/>
+        <w:t>- objetive-C</w:t>
+      </w:r>
+      <w:r>
+        <w:rPr>
+          <w:rFonts w:ascii="Open Sans Light" w:eastAsia="Times New Roman" w:hAnsi="Open Sans Light" w:cs="Times New Roman"/>
+          <w:color w:val="808080" w:themeColor="background1" w:themeShade="80"/>
+          <w:sz w:val="20"/>
+          <w:szCs w:val="20"/>
+          <w:lang w:val="en-US"/>
+        </w:rPr>
+        <w:br/>
+        <w:t xml:space="preserve">- Java </w:t>
       </w:r>
     </w:p>
     <w:p>
       <w:pPr>
-        <w:ind w:firstLine="720"/>
-        <w:rPr>
-          <w:rFonts w:ascii="Times" w:eastAsia="Times New Roman" w:hAnsi="Times" w:cs="Times New Roman"/>
-          <w:color w:val="808080" w:themeColor="background1" w:themeShade="80"/>
-          <w:sz w:val="20"/>
-          <w:szCs w:val="20"/>
-        </w:rPr>
-      </w:pPr>
-      <w:r>
-        <w:rPr>
-          <w:rFonts w:ascii="fontello" w:hAnsi="fontello" w:cs="fontello"/>
-          <w:color w:val="808080" w:themeColor="background1" w:themeShade="80"/>
-          <w:lang w:val="en-US"/>
-        </w:rPr>
-        <w:t></w:t>
-      </w:r>
-      <w:r>
-        <w:rPr>
-          <w:rFonts w:ascii="Times New Roman" w:hAnsi="Times New Roman" w:cs="Times New Roman"/>
-          <w:color w:val="808080" w:themeColor="background1" w:themeShade="80"/>
-        </w:rPr>
-        <w:t xml:space="preserve"> </w:t>
-      </w:r>
-      <w:r>
-        <w:rPr>
-          <w:rFonts w:ascii="Open Sans Light" w:hAnsi="Open Sans Light"/>
-          <w:color w:val="808080" w:themeColor="background1" w:themeShade="80"/>
-          <w:sz w:val="20"/>
-          <w:szCs w:val="20"/>
-        </w:rPr>
-        <w:t>: judahholanda7@gmail.com</w:t>
+        <w:rPr>
+          <w:rFonts w:ascii="Open Sans Light" w:eastAsia="Times New Roman" w:hAnsi="Open Sans Light" w:cs="Times New Roman"/>
+          <w:color w:val="808080" w:themeColor="background1" w:themeShade="80"/>
+          <w:sz w:val="20"/>
+          <w:szCs w:val="20"/>
+          <w:lang w:val="en-US"/>
+        </w:rPr>
+      </w:pPr>
+      <w:r>
+        <w:rPr>
+          <w:rFonts w:ascii="Open Sans Light" w:eastAsia="Times New Roman" w:hAnsi="Open Sans Light" w:cs="Times New Roman"/>
+          <w:color w:val="808080" w:themeColor="background1" w:themeShade="80"/>
+          <w:sz w:val="20"/>
+          <w:szCs w:val="20"/>
+          <w:lang w:val="en-US"/>
+        </w:rPr>
+        <w:t>- Java</w:t>
+      </w:r>
+      <w:r>
+        <w:rPr>
+          <w:rFonts w:ascii="Open Sans Light" w:eastAsia="Times New Roman" w:hAnsi="Open Sans Light" w:cs="Times New Roman"/>
+          <w:color w:val="808080" w:themeColor="background1" w:themeShade="80"/>
+          <w:sz w:val="20"/>
+          <w:szCs w:val="20"/>
+          <w:lang w:val="en-US"/>
+        </w:rPr>
+        <w:t>Script</w:t>
       </w:r>
     </w:p>
     <w:p>
       <w:pPr>
-        <w:rPr>
-          <w:rStyle w:val="Hyperlink"/>
+        <w:spacing w:after="300"/>
+        <w:rPr>
+          <w:rFonts w:ascii="Open Sans Light" w:eastAsia="Times New Roman" w:hAnsi="Open Sans Light" w:cs="Times New Roman"/>
+          <w:color w:val="808080" w:themeColor="background1" w:themeShade="80"/>
+          <w:sz w:val="20"/>
+          <w:szCs w:val="20"/>
+          <w:lang w:val="en-US"/>
+        </w:rPr>
+      </w:pPr>
+      <w:r>
+        <w:rPr>
+          <w:rFonts w:ascii="Open Sans Light" w:eastAsia="Times New Roman" w:hAnsi="Open Sans Light" w:cs="Times New Roman"/>
+          <w:color w:val="808080" w:themeColor="background1" w:themeShade="80"/>
+          <w:sz w:val="20"/>
+          <w:szCs w:val="20"/>
+          <w:lang w:val="en-US"/>
+        </w:rPr>
+        <w:t>-</w:t>
+      </w:r>
+      <w:r>
+        <w:rPr>
+          <w:rFonts w:ascii="Open Sans Light" w:eastAsia="Times New Roman" w:hAnsi="Open Sans Light" w:cs="Times New Roman"/>
+          <w:color w:val="808080" w:themeColor="background1" w:themeShade="80"/>
+          <w:sz w:val="20"/>
+          <w:szCs w:val="20"/>
+          <w:lang w:val="en-US"/>
+        </w:rPr>
+        <w:t>TypeScript</w:t>
+      </w:r>
+      <w:r>
+        <w:rPr>
+          <w:rFonts w:ascii="Open Sans Light" w:eastAsia="Times New Roman" w:hAnsi="Open Sans Light" w:cs="Times New Roman"/>
+          <w:color w:val="808080" w:themeColor="background1" w:themeShade="80"/>
+          <w:sz w:val="20"/>
+          <w:szCs w:val="20"/>
+          <w:lang w:val="en-US"/>
+        </w:rPr>
+        <w:br/>
+      </w:r>
+      <w:r>
+        <w:rPr>
+          <w:rFonts w:ascii="Open Sans Light" w:eastAsia="Times New Roman" w:hAnsi="Open Sans Light" w:cs="Times New Roman"/>
+          <w:color w:val="808080" w:themeColor="background1" w:themeShade="80"/>
+          <w:sz w:val="20"/>
+          <w:szCs w:val="20"/>
+          <w:lang w:val="en-US"/>
+        </w:rPr>
+        <w:br/>
+        <w:t>Databases:</w:t>
+      </w:r>
+      <w:r>
+        <w:rPr>
+          <w:rFonts w:ascii="Open Sans Light" w:eastAsia="Times New Roman" w:hAnsi="Open Sans Light" w:cs="Times New Roman"/>
+          <w:color w:val="808080" w:themeColor="background1" w:themeShade="80"/>
+          <w:sz w:val="20"/>
+          <w:szCs w:val="20"/>
+          <w:lang w:val="en-US"/>
+        </w:rPr>
+        <w:br/>
+        <w:t>- MySQL</w:t>
+      </w:r>
+      <w:r>
+        <w:rPr>
+          <w:rFonts w:ascii="Open Sans Light" w:eastAsia="Times New Roman" w:hAnsi="Open Sans Light" w:cs="Times New Roman"/>
+          <w:color w:val="808080" w:themeColor="background1" w:themeShade="80"/>
+          <w:sz w:val="20"/>
+          <w:szCs w:val="20"/>
+          <w:lang w:val="en-US"/>
+        </w:rPr>
+        <w:br/>
+        <w:t>- PostgreSQL</w:t>
+      </w:r>
+      <w:r>
+        <w:rPr>
+          <w:rFonts w:ascii="Open Sans Light" w:eastAsia="Times New Roman" w:hAnsi="Open Sans Light" w:cs="Times New Roman"/>
+          <w:color w:val="808080" w:themeColor="background1" w:themeShade="80"/>
+          <w:sz w:val="20"/>
+          <w:szCs w:val="20"/>
+          <w:lang w:val="en-US"/>
+        </w:rPr>
+        <w:br/>
+        <w:t>- Oracle</w:t>
+      </w:r>
+      <w:r>
+        <w:rPr>
+          <w:rFonts w:ascii="Open Sans Light" w:eastAsia="Times New Roman" w:hAnsi="Open Sans Light" w:cs="Times New Roman"/>
+          <w:color w:val="808080" w:themeColor="background1" w:themeShade="80"/>
+          <w:sz w:val="20"/>
+          <w:szCs w:val="20"/>
+          <w:lang w:val="en-US"/>
+        </w:rPr>
+        <w:br/>
+      </w:r>
+    </w:p>
+    <w:p>
+      <w:pPr>
+        <w:rPr>
           <w:rFonts w:ascii="Open Sans Light" w:hAnsi="Open Sans Light"/>
           <w:color w:val="808080" w:themeColor="background1" w:themeShade="80"/>
           <w:sz w:val="20"/>
           <w:szCs w:val="20"/>
+        </w:rPr>
+      </w:pPr>
+      <w:r>
+        <w:rPr>
+          <w:rFonts w:ascii="Open Sans Light" w:hAnsi="Open Sans Light"/>
+          <w:color w:val="808080" w:themeColor="background1" w:themeShade="80"/>
+          <w:sz w:val="20"/>
+          <w:szCs w:val="20"/>
+        </w:rPr>
+        <w:lastRenderedPageBreak/>
+        <w:t>Contato</w:t>
+      </w:r>
+    </w:p>
+    <w:p>
+      <w:pPr>
+        <w:ind w:firstLine="720"/>
+        <w:rPr>
+          <w:rFonts w:ascii="Times" w:eastAsia="Times New Roman" w:hAnsi="Times" w:cs="Times New Roman"/>
+          <w:color w:val="808080" w:themeColor="background1" w:themeShade="80"/>
+          <w:sz w:val="20"/>
+          <w:szCs w:val="20"/>
+        </w:rPr>
+      </w:pPr>
+      <w:r>
+        <w:rPr>
+          <w:rFonts w:ascii="fontello" w:hAnsi="fontello" w:cs="fontello"/>
+          <w:color w:val="808080" w:themeColor="background1" w:themeShade="80"/>
+          <w:lang w:val="en-US"/>
+        </w:rPr>
+        <w:t></w:t>
+      </w:r>
+      <w:r>
+        <w:rPr>
+          <w:rFonts w:ascii="Times New Roman" w:hAnsi="Times New Roman" w:cs="Times New Roman"/>
+          <w:color w:val="808080" w:themeColor="background1" w:themeShade="80"/>
+        </w:rPr>
+        <w:t xml:space="preserve"> </w:t>
+      </w:r>
+      <w:r>
+        <w:rPr>
+          <w:rFonts w:ascii="Open Sans Light" w:hAnsi="Open Sans Light"/>
+          <w:color w:val="808080" w:themeColor="background1" w:themeShade="80"/>
+          <w:sz w:val="20"/>
+          <w:szCs w:val="20"/>
+        </w:rPr>
+        <w:t>: judahholanda7@gmail.com</w:t>
+      </w:r>
+    </w:p>
+    <w:p>
+      <w:pPr>
+        <w:rPr>
+          <w:rFonts w:ascii="Open Sans Light" w:hAnsi="Open Sans Light"/>
+          <w:color w:val="808080" w:themeColor="background1" w:themeShade="80"/>
+          <w:sz w:val="20"/>
+          <w:szCs w:val="20"/>
+          <w:u w:val="single"/>
         </w:rPr>
       </w:pPr>
       <w:r>
@@ -750,16 +998,16 @@
           <w:t>http://judahh.com/</w:t>
         </w:r>
       </w:hyperlink>
-    </w:p>
-    <w:p>
-      <w:pPr>
-        <w:rPr>
+      <w:r>
+        <w:rPr>
+          <w:rStyle w:val="Hyperlink"/>
           <w:rFonts w:ascii="Open Sans Light" w:hAnsi="Open Sans Light"/>
           <w:color w:val="808080" w:themeColor="background1" w:themeShade="80"/>
           <w:sz w:val="20"/>
           <w:szCs w:val="20"/>
         </w:rPr>
-      </w:pPr>
+        <w:br/>
+      </w:r>
     </w:p>
     <w:p>
       <w:pPr>
@@ -781,7 +1029,7 @@
           <w:szCs w:val="40"/>
           <w:lang w:val="en-US"/>
         </w:rPr>
-        <w:t>i</w:t>
+        <w:t>g</w:t>
       </w:r>
       <w:r>
         <w:rPr>
@@ -790,223 +1038,11 @@
           <w:szCs w:val="20"/>
           <w:lang w:val="en-US"/>
         </w:rPr>
-        <w:t xml:space="preserve"> SOFTWARE</w:t>
+        <w:t xml:space="preserve"> HARDWARE</w:t>
       </w:r>
     </w:p>
     <w:p>
       <w:pPr>
-        <w:rPr>
-          <w:rFonts w:ascii="Open Sans Light" w:eastAsia="Times New Roman" w:hAnsi="Open Sans Light" w:cs="Times New Roman"/>
-          <w:color w:val="808080" w:themeColor="background1" w:themeShade="80"/>
-          <w:sz w:val="20"/>
-          <w:szCs w:val="20"/>
-          <w:lang w:val="en-US"/>
-        </w:rPr>
-      </w:pPr>
-      <w:r>
-        <w:rPr>
-          <w:rFonts w:ascii="Open Sans Light" w:eastAsia="Times New Roman" w:hAnsi="Open Sans Light" w:cs="Times New Roman"/>
-          <w:color w:val="808080" w:themeColor="background1" w:themeShade="80"/>
-          <w:sz w:val="20"/>
-          <w:szCs w:val="20"/>
-          <w:lang w:val="en-US"/>
-        </w:rPr>
-        <w:t>Programming Languages:</w:t>
-      </w:r>
-      <w:r>
-        <w:rPr>
-          <w:rFonts w:ascii="Open Sans Light" w:eastAsia="Times New Roman" w:hAnsi="Open Sans Light" w:cs="Times New Roman"/>
-          <w:color w:val="808080" w:themeColor="background1" w:themeShade="80"/>
-          <w:sz w:val="20"/>
-          <w:szCs w:val="20"/>
-          <w:lang w:val="en-US"/>
-        </w:rPr>
-        <w:br/>
-        <w:t>- C (ANSI)</w:t>
-      </w:r>
-      <w:r>
-        <w:rPr>
-          <w:rFonts w:ascii="Open Sans Light" w:eastAsia="Times New Roman" w:hAnsi="Open Sans Light" w:cs="Times New Roman"/>
-          <w:color w:val="808080" w:themeColor="background1" w:themeShade="80"/>
-          <w:sz w:val="20"/>
-          <w:szCs w:val="20"/>
-          <w:lang w:val="en-US"/>
-        </w:rPr>
-        <w:br/>
-      </w:r>
-      <w:r>
-        <w:rPr>
-          <w:rFonts w:ascii="Open Sans Light" w:eastAsia="Times New Roman" w:hAnsi="Open Sans Light" w:cs="Times New Roman"/>
-          <w:color w:val="808080" w:themeColor="background1" w:themeShade="80"/>
-          <w:sz w:val="20"/>
-          <w:szCs w:val="20"/>
-          <w:lang w:val="en-US"/>
-        </w:rPr>
-        <w:t>- C++</w:t>
-      </w:r>
-      <w:r>
-        <w:rPr>
-          <w:rFonts w:ascii="Open Sans Light" w:eastAsia="Times New Roman" w:hAnsi="Open Sans Light" w:cs="Times New Roman"/>
-          <w:color w:val="808080" w:themeColor="background1" w:themeShade="80"/>
-          <w:sz w:val="20"/>
-          <w:szCs w:val="20"/>
-          <w:lang w:val="en-US"/>
-        </w:rPr>
-        <w:br/>
-        <w:t>- C#</w:t>
-      </w:r>
-      <w:r>
-        <w:rPr>
-          <w:rFonts w:ascii="Open Sans Light" w:eastAsia="Times New Roman" w:hAnsi="Open Sans Light" w:cs="Times New Roman"/>
-          <w:color w:val="808080" w:themeColor="background1" w:themeShade="80"/>
-          <w:sz w:val="20"/>
-          <w:szCs w:val="20"/>
-          <w:lang w:val="en-US"/>
-        </w:rPr>
-        <w:br/>
-        <w:t>- objetive-C</w:t>
-      </w:r>
-      <w:r>
-        <w:rPr>
-          <w:rFonts w:ascii="Open Sans Light" w:eastAsia="Times New Roman" w:hAnsi="Open Sans Light" w:cs="Times New Roman"/>
-          <w:color w:val="808080" w:themeColor="background1" w:themeShade="80"/>
-          <w:sz w:val="20"/>
-          <w:szCs w:val="20"/>
-          <w:lang w:val="en-US"/>
-        </w:rPr>
-        <w:br/>
-        <w:t>- Java</w:t>
-      </w:r>
-      <w:r>
-        <w:rPr>
-          <w:rFonts w:ascii="Open Sans Light" w:eastAsia="Times New Roman" w:hAnsi="Open Sans Light" w:cs="Times New Roman"/>
-          <w:color w:val="808080" w:themeColor="background1" w:themeShade="80"/>
-          <w:sz w:val="20"/>
-          <w:szCs w:val="20"/>
-          <w:lang w:val="en-US"/>
-        </w:rPr>
-        <w:t xml:space="preserve"> </w:t>
-      </w:r>
-    </w:p>
-    <w:p>
-      <w:pPr>
-        <w:rPr>
-          <w:rFonts w:ascii="Open Sans Light" w:eastAsia="Times New Roman" w:hAnsi="Open Sans Light" w:cs="Times New Roman"/>
-          <w:color w:val="808080" w:themeColor="background1" w:themeShade="80"/>
-          <w:sz w:val="20"/>
-          <w:szCs w:val="20"/>
-          <w:lang w:val="en-US"/>
-        </w:rPr>
-      </w:pPr>
-      <w:r>
-        <w:rPr>
-          <w:rFonts w:ascii="Open Sans Light" w:eastAsia="Times New Roman" w:hAnsi="Open Sans Light" w:cs="Times New Roman"/>
-          <w:color w:val="808080" w:themeColor="background1" w:themeShade="80"/>
-          <w:sz w:val="20"/>
-          <w:szCs w:val="20"/>
-          <w:lang w:val="en-US"/>
-        </w:rPr>
-        <w:t>-</w:t>
-      </w:r>
-      <w:r>
-        <w:rPr>
-          <w:rFonts w:ascii="Open Sans Light" w:eastAsia="Times New Roman" w:hAnsi="Open Sans Light" w:cs="Times New Roman"/>
-          <w:color w:val="808080" w:themeColor="background1" w:themeShade="80"/>
-          <w:sz w:val="20"/>
-          <w:szCs w:val="20"/>
-          <w:lang w:val="en-US"/>
-        </w:rPr>
-        <w:t>TypeScript</w:t>
-      </w:r>
-      <w:r>
-        <w:rPr>
-          <w:rFonts w:ascii="Open Sans Light" w:eastAsia="Times New Roman" w:hAnsi="Open Sans Light" w:cs="Times New Roman"/>
-          <w:color w:val="808080" w:themeColor="background1" w:themeShade="80"/>
-          <w:sz w:val="20"/>
-          <w:szCs w:val="20"/>
-          <w:lang w:val="en-US"/>
-        </w:rPr>
-        <w:br/>
-        <w:t>Databases:</w:t>
-      </w:r>
-      <w:r>
-        <w:rPr>
-          <w:rFonts w:ascii="Open Sans Light" w:eastAsia="Times New Roman" w:hAnsi="Open Sans Light" w:cs="Times New Roman"/>
-          <w:color w:val="808080" w:themeColor="background1" w:themeShade="80"/>
-          <w:sz w:val="20"/>
-          <w:szCs w:val="20"/>
-          <w:lang w:val="en-US"/>
-        </w:rPr>
-        <w:br/>
-        <w:t>- MySQL</w:t>
-      </w:r>
-      <w:r>
-        <w:rPr>
-          <w:rFonts w:ascii="Open Sans Light" w:eastAsia="Times New Roman" w:hAnsi="Open Sans Light" w:cs="Times New Roman"/>
-          <w:color w:val="808080" w:themeColor="background1" w:themeShade="80"/>
-          <w:sz w:val="20"/>
-          <w:szCs w:val="20"/>
-          <w:lang w:val="en-US"/>
-        </w:rPr>
-        <w:br/>
-        <w:t>- PostgreSQL</w:t>
-      </w:r>
-      <w:r>
-        <w:rPr>
-          <w:rFonts w:ascii="Open Sans Light" w:eastAsia="Times New Roman" w:hAnsi="Open Sans Light" w:cs="Times New Roman"/>
-          <w:color w:val="808080" w:themeColor="background1" w:themeShade="80"/>
-          <w:sz w:val="20"/>
-          <w:szCs w:val="20"/>
-          <w:lang w:val="en-US"/>
-        </w:rPr>
-        <w:br/>
-        <w:t>- Oracle</w:t>
-      </w:r>
-      <w:r>
-        <w:rPr>
-          <w:rFonts w:ascii="Open Sans Light" w:eastAsia="Times New Roman" w:hAnsi="Open Sans Light" w:cs="Times New Roman"/>
-          <w:color w:val="808080" w:themeColor="background1" w:themeShade="80"/>
-          <w:sz w:val="20"/>
-          <w:szCs w:val="20"/>
-          <w:lang w:val="en-US"/>
-        </w:rPr>
-        <w:br/>
-      </w:r>
-    </w:p>
-    <w:p>
-      <w:pPr>
-        <w:pBdr>
-          <w:bottom w:val="single" w:sz="4" w:space="1" w:color="auto"/>
-        </w:pBdr>
-        <w:rPr>
-          <w:rFonts w:ascii="Open Sans Light" w:hAnsi="Open Sans Light"/>
-          <w:sz w:val="20"/>
-          <w:szCs w:val="20"/>
-          <w:lang w:val="en-US"/>
-        </w:rPr>
-      </w:pPr>
-      <w:r>
-        <w:rPr>
-          <w:rFonts w:ascii="Blue Lion Icons" w:hAnsi="Blue Lion Icons" w:cs="Blue Lion Icons"/>
-          <w:position w:val="-14"/>
-          <w:sz w:val="40"/>
-          <w:szCs w:val="40"/>
-          <w:lang w:val="en-US"/>
-        </w:rPr>
-        <w:t>g</w:t>
-      </w:r>
-      <w:r>
-        <w:rPr>
-          <w:rFonts w:ascii="Open Sans Light" w:hAnsi="Open Sans Light"/>
-          <w:sz w:val="20"/>
-          <w:szCs w:val="20"/>
-          <w:lang w:val="en-US"/>
-        </w:rPr>
-        <w:t xml:space="preserve"> HARDWARE</w:t>
-      </w:r>
-    </w:p>
-    <w:p>
-      <w:pPr>
         <w:ind w:right="-495"/>
         <w:rPr>
           <w:rFonts w:ascii="Open Sans Light" w:eastAsia="Times New Roman" w:hAnsi="Open Sans Light" w:cs="Times New Roman"/>
@@ -1077,6 +1113,16 @@
           <w:lang w:val="en-US"/>
         </w:rPr>
         <w:br/>
+      </w:r>
+      <w:r>
+        <w:rPr>
+          <w:rFonts w:ascii="Open Sans Light" w:eastAsia="Times New Roman" w:hAnsi="Open Sans Light" w:cs="Times New Roman"/>
+          <w:color w:val="808080" w:themeColor="background1" w:themeShade="80"/>
+          <w:sz w:val="20"/>
+          <w:szCs w:val="20"/>
+          <w:lang w:val="en-US"/>
+        </w:rPr>
+        <w:br/>
         <w:t>Development Platforms:</w:t>
       </w:r>
       <w:r>
@@ -1142,6 +1188,16 @@
           <w:lang w:val="en-US"/>
         </w:rPr>
         <w:br/>
+      </w:r>
+      <w:r>
+        <w:rPr>
+          <w:rFonts w:ascii="Open Sans Light" w:eastAsia="Times New Roman" w:hAnsi="Open Sans Light" w:cs="Times New Roman"/>
+          <w:color w:val="808080" w:themeColor="background1" w:themeShade="80"/>
+          <w:sz w:val="20"/>
+          <w:szCs w:val="20"/>
+          <w:lang w:val="en-US"/>
+        </w:rPr>
+        <w:br/>
         <w:t>Circuit Board Desi</w:t>
       </w:r>
       <w:r>
@@ -1164,6 +1220,27 @@
         </w:rPr>
         <w:br/>
         <w:t>- Altium</w:t>
+      </w:r>
+      <w:r>
+        <w:rPr>
+          <w:rFonts w:ascii="Open Sans Light" w:eastAsia="Times New Roman" w:hAnsi="Open Sans Light" w:cs="Times New Roman"/>
+          <w:color w:val="808080" w:themeColor="background1" w:themeShade="80"/>
+          <w:sz w:val="20"/>
+          <w:szCs w:val="20"/>
+          <w:lang w:val="en-US"/>
+        </w:rPr>
+        <w:br/>
+        <w:t>- Eagle</w:t>
+      </w:r>
+      <w:r>
+        <w:rPr>
+          <w:rFonts w:ascii="Open Sans Light" w:eastAsia="Times New Roman" w:hAnsi="Open Sans Light" w:cs="Times New Roman"/>
+          <w:color w:val="808080" w:themeColor="background1" w:themeShade="80"/>
+          <w:sz w:val="20"/>
+          <w:szCs w:val="20"/>
+          <w:lang w:val="en-US"/>
+        </w:rPr>
+        <w:br/>
       </w:r>
       <w:r>
         <w:rPr>
@@ -1390,6 +1467,46 @@
       </w:pPr>
       <w:r>
         <w:rPr>
+          <w:rFonts w:ascii="Open Sans Light" w:eastAsia="Times New Roman" w:hAnsi="Open Sans Light" w:cs="Times New Roman"/>
+          <w:color w:val="595959" w:themeColor="text1" w:themeTint="A6"/>
+          <w:sz w:val="20"/>
+          <w:szCs w:val="20"/>
+          <w:lang w:val="en-US"/>
+        </w:rPr>
+        <w:t>- WG2B (</w:t>
+      </w:r>
+      <w:r>
+        <w:rPr>
+          <w:rFonts w:ascii="Open Sans Light" w:eastAsia="Times New Roman" w:hAnsi="Open Sans Light" w:cs="Times New Roman"/>
+          <w:color w:val="595959" w:themeColor="text1" w:themeTint="A6"/>
+          <w:sz w:val="20"/>
+          <w:szCs w:val="20"/>
+          <w:lang w:val="en-US"/>
+        </w:rPr>
+        <w:t>Robotics Engineer</w:t>
+      </w:r>
+      <w:r>
+        <w:rPr>
+          <w:rFonts w:ascii="Open Sans Light" w:eastAsia="Times New Roman" w:hAnsi="Open Sans Light" w:cs="Times New Roman"/>
+          <w:color w:val="595959" w:themeColor="text1" w:themeTint="A6"/>
+          <w:sz w:val="20"/>
+          <w:szCs w:val="20"/>
+          <w:lang w:val="en-US"/>
+        </w:rPr>
+        <w:t xml:space="preserve"> –  C, C++, TypeScript, Python)</w:t>
+      </w:r>
+      <w:r>
+        <w:rPr>
+          <w:rFonts w:ascii="Open Sans Light" w:hAnsi="Open Sans Light" w:cs="Times"/>
+          <w:color w:val="6D6D6D"/>
+          <w:sz w:val="20"/>
+          <w:szCs w:val="20"/>
+          <w:lang w:val="en-US"/>
+        </w:rPr>
+        <w:br/>
+      </w:r>
+      <w:r>
+        <w:rPr>
           <w:rFonts w:ascii="Open Sans Light" w:hAnsi="Open Sans Light" w:cs="Times"/>
           <w:color w:val="6D6D6D"/>
           <w:sz w:val="20"/>
@@ -1598,8 +1715,6 @@
         </w:rPr>
         <w:t>Freescale HCS12)</w:t>
       </w:r>
-      <w:bookmarkStart w:id="0" w:name="_GoBack"/>
-      <w:bookmarkEnd w:id="0"/>
     </w:p>
     <w:sectPr>
       <w:pgSz w:w="12240" w:h="15840"/>
@@ -2668,7 +2783,7 @@
 </file>
 
 <file path=customXml/itemProps1.xml><?xml version="1.0" encoding="utf-8"?>
-<ds:datastoreItem xmlns:ds="http://schemas.openxmlformats.org/officeDocument/2006/customXml" ds:itemID="{4B7FC75E-5F1E-1341-B45B-1678EA232AE8}">
+<ds:datastoreItem xmlns:ds="http://schemas.openxmlformats.org/officeDocument/2006/customXml" ds:itemID="{DC909D8E-8C1E-5645-8687-0C03228BB86E}">
   <ds:schemaRefs>
     <ds:schemaRef ds:uri="http://schemas.openxmlformats.org/officeDocument/2006/bibliography"/>
   </ds:schemaRefs>

--- a/files/Judah Holanda Correia Lima-EN3.docx
+++ b/files/Judah Holanda Correia Lima-EN3.docx
@@ -10,13 +10,23 @@
           <w:szCs w:val="32"/>
         </w:rPr>
       </w:pPr>
+      <w:proofErr w:type="spellStart"/>
       <w:r>
         <w:rPr>
           <w:rFonts w:ascii="Open Sans Light" w:hAnsi="Open Sans Light"/>
           <w:sz w:val="32"/>
           <w:szCs w:val="32"/>
         </w:rPr>
-        <w:t>Judah Holanda Correia Lima</w:t>
+        <w:t>Judah</w:t>
+      </w:r>
+      <w:proofErr w:type="spellEnd"/>
+      <w:r>
+        <w:rPr>
+          <w:rFonts w:ascii="Open Sans Light" w:hAnsi="Open Sans Light"/>
+          <w:sz w:val="32"/>
+          <w:szCs w:val="32"/>
+        </w:rPr>
+        <w:t xml:space="preserve"> Holanda Correia Lima</w:t>
       </w:r>
     </w:p>
     <w:p>
@@ -38,8 +48,19 @@
           <w:sz w:val="20"/>
           <w:szCs w:val="20"/>
         </w:rPr>
-        <w:t>Computer Engineer</w:t>
-      </w:r>
+        <w:t xml:space="preserve">Computer </w:t>
+      </w:r>
+      <w:proofErr w:type="spellStart"/>
+      <w:r>
+        <w:rPr>
+          <w:rFonts w:ascii="Open Sans Light" w:hAnsi="Open Sans Light" w:cs="Times"/>
+          <w:color w:val="6D6D6D"/>
+          <w:sz w:val="20"/>
+          <w:szCs w:val="20"/>
+        </w:rPr>
+        <w:t>Engineer</w:t>
+      </w:r>
+      <w:proofErr w:type="spellEnd"/>
       <w:r>
         <w:rPr>
           <w:rFonts w:ascii="Open Sans Light" w:hAnsi="Open Sans Light" w:cs="Times"/>
@@ -68,6 +89,7 @@
           <w:position w:val="-14"/>
           <w:sz w:val="40"/>
           <w:szCs w:val="40"/>
+          <w:lang w:val="en-US"/>
         </w:rPr>
         <w:t>±</w:t>
       </w:r>
@@ -137,7 +159,29 @@
           <w:szCs w:val="20"/>
           <w:lang w:val="en-US"/>
         </w:rPr>
-        <w:t xml:space="preserve">Major in Computer Engineering at Universidade de Fortaleza </w:t>
+        <w:t xml:space="preserve">Major in Computer Engineering at </w:t>
+      </w:r>
+      <w:proofErr w:type="spellStart"/>
+      <w:r>
+        <w:rPr>
+          <w:rFonts w:ascii="Open Sans Light" w:hAnsi="Open Sans Light" w:cs="Times"/>
+          <w:color w:val="6D6D6D"/>
+          <w:sz w:val="20"/>
+          <w:szCs w:val="20"/>
+          <w:lang w:val="en-US"/>
+        </w:rPr>
+        <w:t>Universidade</w:t>
+      </w:r>
+      <w:proofErr w:type="spellEnd"/>
+      <w:r>
+        <w:rPr>
+          <w:rFonts w:ascii="Open Sans Light" w:hAnsi="Open Sans Light" w:cs="Times"/>
+          <w:color w:val="6D6D6D"/>
+          <w:sz w:val="20"/>
+          <w:szCs w:val="20"/>
+          <w:lang w:val="en-US"/>
+        </w:rPr>
+        <w:t xml:space="preserve"> de Fortaleza </w:t>
       </w:r>
       <w:r>
         <w:rPr>
@@ -239,8 +283,20 @@
           <w:lang w:val="en-US"/>
         </w:rPr>
         <w:br/>
-        <w:t>- Circuit Board Design with Altium</w:t>
-      </w:r>
+        <w:t xml:space="preserve">- Circuit Board Design with </w:t>
+      </w:r>
+      <w:proofErr w:type="spellStart"/>
+      <w:r>
+        <w:rPr>
+          <w:rFonts w:ascii="Open Sans Light" w:hAnsi="Open Sans Light" w:cs="Times"/>
+          <w:color w:val="6D6D6D"/>
+          <w:sz w:val="20"/>
+          <w:szCs w:val="20"/>
+          <w:lang w:val="en-US"/>
+        </w:rPr>
+        <w:t>Altium</w:t>
+      </w:r>
+      <w:proofErr w:type="spellEnd"/>
       <w:r>
         <w:rPr>
           <w:rFonts w:ascii="MS Mincho" w:eastAsia="MS Mincho" w:hAnsi="MS Mincho" w:cs="MS Mincho"/>
@@ -303,8 +359,6 @@
         </w:rPr>
         <w:t>- Microcontrollers PIC 18 (ANSI C)</w:t>
       </w:r>
-      <w:bookmarkStart w:id="0" w:name="_GoBack"/>
-      <w:bookmarkEnd w:id="0"/>
       <w:r>
         <w:rPr>
           <w:rFonts w:ascii="Open Sans Light" w:hAnsi="Open Sans Light" w:cs="Times"/>
@@ -398,18 +452,52 @@
           <w:lang w:val="en-US"/>
         </w:rPr>
         <w:br/>
-        <w:t>- IOS (objetive-C</w:t>
-      </w:r>
-      <w:r>
-        <w:rPr>
-          <w:rFonts w:ascii="Open Sans Light" w:eastAsia="Times New Roman" w:hAnsi="Open Sans Light" w:cs="Times New Roman"/>
-          <w:color w:val="808080" w:themeColor="background1" w:themeShade="80"/>
-          <w:sz w:val="20"/>
-          <w:szCs w:val="20"/>
-          <w:lang w:val="en-US"/>
-        </w:rPr>
-        <w:t>, JavaScript and TypeScript</w:t>
-      </w:r>
+        <w:t>- IOS (</w:t>
+      </w:r>
+      <w:proofErr w:type="spellStart"/>
+      <w:r>
+        <w:rPr>
+          <w:rFonts w:ascii="Open Sans Light" w:eastAsia="Times New Roman" w:hAnsi="Open Sans Light" w:cs="Times New Roman"/>
+          <w:color w:val="808080" w:themeColor="background1" w:themeShade="80"/>
+          <w:sz w:val="20"/>
+          <w:szCs w:val="20"/>
+          <w:lang w:val="en-US"/>
+        </w:rPr>
+        <w:t>objetive</w:t>
+      </w:r>
+      <w:proofErr w:type="spellEnd"/>
+      <w:r>
+        <w:rPr>
+          <w:rFonts w:ascii="Open Sans Light" w:eastAsia="Times New Roman" w:hAnsi="Open Sans Light" w:cs="Times New Roman"/>
+          <w:color w:val="808080" w:themeColor="background1" w:themeShade="80"/>
+          <w:sz w:val="20"/>
+          <w:szCs w:val="20"/>
+          <w:lang w:val="en-US"/>
+        </w:rPr>
+        <w:t>-C</w:t>
+      </w:r>
+      <w:r>
+        <w:rPr>
+          <w:rFonts w:ascii="Open Sans Light" w:eastAsia="Times New Roman" w:hAnsi="Open Sans Light" w:cs="Times New Roman"/>
+          <w:color w:val="808080" w:themeColor="background1" w:themeShade="80"/>
+          <w:sz w:val="20"/>
+          <w:szCs w:val="20"/>
+          <w:lang w:val="en-US"/>
+        </w:rPr>
+        <w:t xml:space="preserve">, JavaScript and </w:t>
+      </w:r>
+      <w:proofErr w:type="spellStart"/>
+      <w:r>
+        <w:rPr>
+          <w:rFonts w:ascii="Open Sans Light" w:eastAsia="Times New Roman" w:hAnsi="Open Sans Light" w:cs="Times New Roman"/>
+          <w:color w:val="808080" w:themeColor="background1" w:themeShade="80"/>
+          <w:sz w:val="20"/>
+          <w:szCs w:val="20"/>
+          <w:lang w:val="en-US"/>
+        </w:rPr>
+        <w:t>TypeScript</w:t>
+      </w:r>
+      <w:proofErr w:type="spellEnd"/>
       <w:r>
         <w:rPr>
           <w:rFonts w:ascii="Open Sans Light" w:eastAsia="Times New Roman" w:hAnsi="Open Sans Light" w:cs="Times New Roman"/>
@@ -439,8 +527,20 @@
           <w:szCs w:val="20"/>
           <w:lang w:val="en-US"/>
         </w:rPr>
-        <w:t>, JavaScript and TypeScript</w:t>
-      </w:r>
+        <w:t xml:space="preserve">, JavaScript and </w:t>
+      </w:r>
+      <w:proofErr w:type="spellStart"/>
+      <w:r>
+        <w:rPr>
+          <w:rFonts w:ascii="Open Sans Light" w:eastAsia="Times New Roman" w:hAnsi="Open Sans Light" w:cs="Times New Roman"/>
+          <w:color w:val="808080" w:themeColor="background1" w:themeShade="80"/>
+          <w:sz w:val="20"/>
+          <w:szCs w:val="20"/>
+          <w:lang w:val="en-US"/>
+        </w:rPr>
+        <w:t>TypeScript</w:t>
+      </w:r>
+      <w:proofErr w:type="spellEnd"/>
       <w:r>
         <w:rPr>
           <w:rFonts w:ascii="Open Sans Light" w:eastAsia="Times New Roman" w:hAnsi="Open Sans Light" w:cs="Times New Roman"/>
@@ -572,16 +672,6 @@
           <w:lang w:val="en-US"/>
         </w:rPr>
         <w:br/>
-      </w:r>
-      <w:r>
-        <w:rPr>
-          <w:rFonts w:ascii="Open Sans Light" w:eastAsia="Times New Roman" w:hAnsi="Open Sans Light" w:cs="Times New Roman"/>
-          <w:color w:val="808080" w:themeColor="background1" w:themeShade="80"/>
-          <w:sz w:val="20"/>
-          <w:szCs w:val="20"/>
-          <w:lang w:val="en-US"/>
-        </w:rPr>
-        <w:br/>
         <w:t>Web Design:</w:t>
       </w:r>
       <w:r>
@@ -615,16 +705,6 @@
           <w:lang w:val="en-US"/>
         </w:rPr>
         <w:br/>
-      </w:r>
-      <w:r>
-        <w:rPr>
-          <w:rFonts w:ascii="Open Sans Light" w:eastAsia="Times New Roman" w:hAnsi="Open Sans Light" w:cs="Times New Roman"/>
-          <w:color w:val="808080" w:themeColor="background1" w:themeShade="80"/>
-          <w:sz w:val="20"/>
-          <w:szCs w:val="20"/>
-          <w:lang w:val="en-US"/>
-        </w:rPr>
-        <w:br/>
         <w:t>Web Script:</w:t>
       </w:r>
       <w:r>
@@ -647,8 +727,20 @@
           <w:lang w:val="en-US"/>
         </w:rPr>
         <w:br/>
-        <w:t>- TypeScript</w:t>
-      </w:r>
+        <w:t xml:space="preserve">- </w:t>
+      </w:r>
+      <w:proofErr w:type="spellStart"/>
+      <w:r>
+        <w:rPr>
+          <w:rFonts w:ascii="Open Sans Light" w:eastAsia="Times New Roman" w:hAnsi="Open Sans Light" w:cs="Times New Roman"/>
+          <w:color w:val="808080" w:themeColor="background1" w:themeShade="80"/>
+          <w:sz w:val="20"/>
+          <w:szCs w:val="20"/>
+          <w:lang w:val="en-US"/>
+        </w:rPr>
+        <w:t>TypeScript</w:t>
+      </w:r>
+      <w:proofErr w:type="spellEnd"/>
     </w:p>
     <w:p>
       <w:pPr>
@@ -662,6 +754,7 @@
           <w:lang w:val="en-US"/>
         </w:rPr>
       </w:pPr>
+      <w:proofErr w:type="spellStart"/>
       <w:r>
         <w:rPr>
           <w:rFonts w:ascii="Blue Lion Icons" w:hAnsi="Blue Lion Icons" w:cs="Blue Lion Icons"/>
@@ -672,6 +765,7 @@
         </w:rPr>
         <w:t>i</w:t>
       </w:r>
+      <w:proofErr w:type="spellEnd"/>
       <w:r>
         <w:rPr>
           <w:rFonts w:ascii="Open Sans Light" w:hAnsi="Open Sans Light"/>
@@ -753,7 +847,29 @@
           <w:lang w:val="en-US"/>
         </w:rPr>
         <w:br/>
-        <w:t>- objetive-C</w:t>
+        <w:t xml:space="preserve">- </w:t>
+      </w:r>
+      <w:proofErr w:type="spellStart"/>
+      <w:r>
+        <w:rPr>
+          <w:rFonts w:ascii="Open Sans Light" w:eastAsia="Times New Roman" w:hAnsi="Open Sans Light" w:cs="Times New Roman"/>
+          <w:color w:val="808080" w:themeColor="background1" w:themeShade="80"/>
+          <w:sz w:val="20"/>
+          <w:szCs w:val="20"/>
+          <w:lang w:val="en-US"/>
+        </w:rPr>
+        <w:t>objetive</w:t>
+      </w:r>
+      <w:proofErr w:type="spellEnd"/>
+      <w:r>
+        <w:rPr>
+          <w:rFonts w:ascii="Open Sans Light" w:eastAsia="Times New Roman" w:hAnsi="Open Sans Light" w:cs="Times New Roman"/>
+          <w:color w:val="808080" w:themeColor="background1" w:themeShade="80"/>
+          <w:sz w:val="20"/>
+          <w:szCs w:val="20"/>
+          <w:lang w:val="en-US"/>
+        </w:rPr>
+        <w:t>-C</w:t>
       </w:r>
       <w:r>
         <w:rPr>
@@ -827,17 +943,39 @@
           <w:szCs w:val="20"/>
           <w:lang w:val="en-US"/>
         </w:rPr>
+        <w:t xml:space="preserve"> </w:t>
+      </w:r>
+      <w:proofErr w:type="spellStart"/>
+      <w:r>
+        <w:rPr>
+          <w:rFonts w:ascii="Open Sans Light" w:eastAsia="Times New Roman" w:hAnsi="Open Sans Light" w:cs="Times New Roman"/>
+          <w:color w:val="808080" w:themeColor="background1" w:themeShade="80"/>
+          <w:sz w:val="20"/>
+          <w:szCs w:val="20"/>
+          <w:lang w:val="en-US"/>
+        </w:rPr>
         <w:t>TypeScript</w:t>
       </w:r>
-      <w:r>
-        <w:rPr>
-          <w:rFonts w:ascii="Open Sans Light" w:eastAsia="Times New Roman" w:hAnsi="Open Sans Light" w:cs="Times New Roman"/>
-          <w:color w:val="808080" w:themeColor="background1" w:themeShade="80"/>
-          <w:sz w:val="20"/>
-          <w:szCs w:val="20"/>
-          <w:lang w:val="en-US"/>
-        </w:rPr>
-        <w:br/>
+      <w:proofErr w:type="spellEnd"/>
+      <w:r>
+        <w:rPr>
+          <w:rFonts w:ascii="Open Sans Light" w:eastAsia="Times New Roman" w:hAnsi="Open Sans Light" w:cs="Times New Roman"/>
+          <w:color w:val="808080" w:themeColor="background1" w:themeShade="80"/>
+          <w:sz w:val="20"/>
+          <w:szCs w:val="20"/>
+          <w:lang w:val="en-US"/>
+        </w:rPr>
+        <w:br/>
+      </w:r>
+      <w:r>
+        <w:rPr>
+          <w:rFonts w:ascii="Open Sans Light" w:eastAsia="Times New Roman" w:hAnsi="Open Sans Light" w:cs="Times New Roman"/>
+          <w:color w:val="595959" w:themeColor="text1" w:themeTint="A6"/>
+          <w:sz w:val="20"/>
+          <w:szCs w:val="20"/>
+          <w:lang w:val="en-US"/>
+        </w:rPr>
+        <w:t>- Python (Basic)</w:t>
       </w:r>
       <w:r>
         <w:rPr>
@@ -892,10 +1030,32 @@
           <w:lang w:val="en-US"/>
         </w:rPr>
         <w:br/>
+      </w:r>
+      <w:r>
+        <w:rPr>
+          <w:rFonts w:ascii="Open Sans Light" w:eastAsia="Times New Roman" w:hAnsi="Open Sans Light" w:cs="Times New Roman"/>
+          <w:color w:val="595959" w:themeColor="text1" w:themeTint="A6"/>
+          <w:sz w:val="20"/>
+          <w:szCs w:val="20"/>
+          <w:lang w:val="en-US"/>
+        </w:rPr>
+        <w:t>- MongoDB</w:t>
       </w:r>
     </w:p>
     <w:p>
       <w:pPr>
+        <w:spacing w:after="300"/>
+        <w:rPr>
+          <w:rFonts w:ascii="Open Sans Light" w:eastAsia="Times New Roman" w:hAnsi="Open Sans Light" w:cs="Times New Roman"/>
+          <w:color w:val="808080" w:themeColor="background1" w:themeShade="80"/>
+          <w:sz w:val="20"/>
+          <w:szCs w:val="20"/>
+          <w:lang w:val="en-US"/>
+        </w:rPr>
+      </w:pPr>
+    </w:p>
+    <w:p>
+      <w:pPr>
         <w:rPr>
           <w:rFonts w:ascii="Open Sans Light" w:hAnsi="Open Sans Light"/>
           <w:color w:val="808080" w:themeColor="background1" w:themeShade="80"/>
@@ -924,6 +1084,7 @@
           <w:szCs w:val="20"/>
         </w:rPr>
       </w:pPr>
+      <w:proofErr w:type="gramStart"/>
       <w:r>
         <w:rPr>
           <w:rFonts w:ascii="fontello" w:hAnsi="fontello" w:cs="fontello"/>
@@ -946,7 +1107,17 @@
           <w:sz w:val="20"/>
           <w:szCs w:val="20"/>
         </w:rPr>
-        <w:t>: judahholanda7@gmail.com</w:t>
+        <w:t>:</w:t>
+      </w:r>
+      <w:proofErr w:type="gramEnd"/>
+      <w:r>
+        <w:rPr>
+          <w:rFonts w:ascii="Open Sans Light" w:hAnsi="Open Sans Light"/>
+          <w:color w:val="808080" w:themeColor="background1" w:themeShade="80"/>
+          <w:sz w:val="20"/>
+          <w:szCs w:val="20"/>
+        </w:rPr>
+        <w:t xml:space="preserve"> judahholanda7@gmail.com</w:t>
       </w:r>
     </w:p>
     <w:p>
@@ -968,6 +1139,7 @@
         </w:rPr>
         <w:tab/>
       </w:r>
+      <w:proofErr w:type="gramStart"/>
       <w:r>
         <w:rPr>
           <w:rFonts w:ascii="Blue Lion Icons" w:hAnsi="Blue Lion Icons" w:cs="Blue Lion Icons"/>
@@ -984,7 +1156,17 @@
           <w:sz w:val="20"/>
           <w:szCs w:val="20"/>
         </w:rPr>
-        <w:t xml:space="preserve"> : </w:t>
+        <w:t xml:space="preserve"> :</w:t>
+      </w:r>
+      <w:proofErr w:type="gramEnd"/>
+      <w:r>
+        <w:rPr>
+          <w:rFonts w:ascii="Open Sans Light" w:hAnsi="Open Sans Light"/>
+          <w:color w:val="808080" w:themeColor="background1" w:themeShade="80"/>
+          <w:sz w:val="20"/>
+          <w:szCs w:val="20"/>
+        </w:rPr>
+        <w:t xml:space="preserve"> </w:t>
       </w:r>
       <w:hyperlink r:id="rId6" w:history="1">
         <w:r>
@@ -1113,16 +1295,6 @@
           <w:lang w:val="en-US"/>
         </w:rPr>
         <w:br/>
-      </w:r>
-      <w:r>
-        <w:rPr>
-          <w:rFonts w:ascii="Open Sans Light" w:eastAsia="Times New Roman" w:hAnsi="Open Sans Light" w:cs="Times New Roman"/>
-          <w:color w:val="808080" w:themeColor="background1" w:themeShade="80"/>
-          <w:sz w:val="20"/>
-          <w:szCs w:val="20"/>
-          <w:lang w:val="en-US"/>
-        </w:rPr>
-        <w:br/>
         <w:t>Development Platforms:</w:t>
       </w:r>
       <w:r>
@@ -1134,19 +1306,31 @@
           <w:lang w:val="en-US"/>
         </w:rPr>
         <w:br/>
-        <w:t>- BeagleBone</w:t>
-      </w:r>
-      <w:r>
-        <w:rPr>
-          <w:rFonts w:ascii="Open Sans Light" w:eastAsia="Times New Roman" w:hAnsi="Open Sans Light" w:cs="Times New Roman"/>
-          <w:color w:val="808080" w:themeColor="background1" w:themeShade="80"/>
-          <w:sz w:val="20"/>
-          <w:szCs w:val="20"/>
-          <w:lang w:val="en-US"/>
-        </w:rPr>
-        <w:br/>
         <w:t xml:space="preserve">- </w:t>
       </w:r>
+      <w:proofErr w:type="spellStart"/>
+      <w:r>
+        <w:rPr>
+          <w:rFonts w:ascii="Open Sans Light" w:eastAsia="Times New Roman" w:hAnsi="Open Sans Light" w:cs="Times New Roman"/>
+          <w:color w:val="808080" w:themeColor="background1" w:themeShade="80"/>
+          <w:sz w:val="20"/>
+          <w:szCs w:val="20"/>
+          <w:lang w:val="en-US"/>
+        </w:rPr>
+        <w:t>BeagleBone</w:t>
+      </w:r>
+      <w:proofErr w:type="spellEnd"/>
+      <w:r>
+        <w:rPr>
+          <w:rFonts w:ascii="Open Sans Light" w:eastAsia="Times New Roman" w:hAnsi="Open Sans Light" w:cs="Times New Roman"/>
+          <w:color w:val="808080" w:themeColor="background1" w:themeShade="80"/>
+          <w:sz w:val="20"/>
+          <w:szCs w:val="20"/>
+          <w:lang w:val="en-US"/>
+        </w:rPr>
+        <w:br/>
+        <w:t xml:space="preserve">- </w:t>
+      </w:r>
       <w:r>
         <w:rPr>
           <w:rFonts w:ascii="Open Sans Light" w:eastAsia="Times New Roman" w:hAnsi="Open Sans Light" w:cs="Times New Roman"/>
@@ -1188,16 +1372,6 @@
           <w:lang w:val="en-US"/>
         </w:rPr>
         <w:br/>
-      </w:r>
-      <w:r>
-        <w:rPr>
-          <w:rFonts w:ascii="Open Sans Light" w:eastAsia="Times New Roman" w:hAnsi="Open Sans Light" w:cs="Times New Roman"/>
-          <w:color w:val="808080" w:themeColor="background1" w:themeShade="80"/>
-          <w:sz w:val="20"/>
-          <w:szCs w:val="20"/>
-          <w:lang w:val="en-US"/>
-        </w:rPr>
-        <w:br/>
         <w:t>Circuit Board Desi</w:t>
       </w:r>
       <w:r>
@@ -1219,8 +1393,20 @@
           <w:lang w:val="en-US"/>
         </w:rPr>
         <w:br/>
-        <w:t>- Altium</w:t>
-      </w:r>
+        <w:t xml:space="preserve">- </w:t>
+      </w:r>
+      <w:proofErr w:type="spellStart"/>
+      <w:r>
+        <w:rPr>
+          <w:rFonts w:ascii="Open Sans Light" w:eastAsia="Times New Roman" w:hAnsi="Open Sans Light" w:cs="Times New Roman"/>
+          <w:color w:val="808080" w:themeColor="background1" w:themeShade="80"/>
+          <w:sz w:val="20"/>
+          <w:szCs w:val="20"/>
+          <w:lang w:val="en-US"/>
+        </w:rPr>
+        <w:t>Altium</w:t>
+      </w:r>
+      <w:proofErr w:type="spellEnd"/>
       <w:r>
         <w:rPr>
           <w:rFonts w:ascii="Open Sans Light" w:eastAsia="Times New Roman" w:hAnsi="Open Sans Light" w:cs="Times New Roman"/>
@@ -1231,16 +1417,6 @@
         </w:rPr>
         <w:br/>
         <w:t>- Eagle</w:t>
-      </w:r>
-      <w:r>
-        <w:rPr>
-          <w:rFonts w:ascii="Open Sans Light" w:eastAsia="Times New Roman" w:hAnsi="Open Sans Light" w:cs="Times New Roman"/>
-          <w:color w:val="808080" w:themeColor="background1" w:themeShade="80"/>
-          <w:sz w:val="20"/>
-          <w:szCs w:val="20"/>
-          <w:lang w:val="en-US"/>
-        </w:rPr>
-        <w:br/>
       </w:r>
       <w:r>
         <w:rPr>
@@ -1349,7 +1525,29 @@
           <w:szCs w:val="20"/>
           <w:lang w:val="en-US"/>
         </w:rPr>
-        <w:t>- Inglês (</w:t>
+        <w:t xml:space="preserve">- </w:t>
+      </w:r>
+      <w:proofErr w:type="spellStart"/>
+      <w:r>
+        <w:rPr>
+          <w:rFonts w:ascii="Open Sans Light" w:eastAsia="Times New Roman" w:hAnsi="Open Sans Light" w:cs="Times New Roman"/>
+          <w:color w:val="808080" w:themeColor="background1" w:themeShade="80"/>
+          <w:sz w:val="20"/>
+          <w:szCs w:val="20"/>
+          <w:lang w:val="en-US"/>
+        </w:rPr>
+        <w:t>Inglês</w:t>
+      </w:r>
+      <w:proofErr w:type="spellEnd"/>
+      <w:r>
+        <w:rPr>
+          <w:rFonts w:ascii="Open Sans Light" w:eastAsia="Times New Roman" w:hAnsi="Open Sans Light" w:cs="Times New Roman"/>
+          <w:color w:val="808080" w:themeColor="background1" w:themeShade="80"/>
+          <w:sz w:val="20"/>
+          <w:szCs w:val="20"/>
+          <w:lang w:val="en-US"/>
+        </w:rPr>
+        <w:t xml:space="preserve"> (</w:t>
       </w:r>
       <w:r>
         <w:rPr>
@@ -1459,262 +1657,786 @@
         <w:spacing w:after="240" w:line="300" w:lineRule="atLeast"/>
         <w:rPr>
           <w:rFonts w:ascii="Open Sans Light" w:hAnsi="Open Sans Light" w:cs="Times"/>
+          <w:color w:val="6D6D6D"/>
+          <w:sz w:val="20"/>
+          <w:szCs w:val="20"/>
+          <w:lang w:val="en-US"/>
+        </w:rPr>
+      </w:pPr>
+      <w:r>
+        <w:rPr>
+          <w:rFonts w:ascii="Open Sans Light" w:eastAsia="Times New Roman" w:hAnsi="Open Sans Light" w:cs="Times New Roman"/>
+          <w:color w:val="595959" w:themeColor="text1" w:themeTint="A6"/>
+          <w:sz w:val="20"/>
+          <w:szCs w:val="20"/>
+          <w:lang w:val="en-US"/>
+        </w:rPr>
+        <w:t>- WG2B (</w:t>
+      </w:r>
+      <w:r>
+        <w:rPr>
+          <w:rFonts w:ascii="Open Sans Light" w:eastAsia="Times New Roman" w:hAnsi="Open Sans Light" w:cs="Times New Roman"/>
+          <w:color w:val="595959" w:themeColor="text1" w:themeTint="A6"/>
+          <w:sz w:val="20"/>
+          <w:szCs w:val="20"/>
+          <w:lang w:val="en-US"/>
+        </w:rPr>
+        <w:t>Robotics Engineer</w:t>
+      </w:r>
+      <w:r>
+        <w:rPr>
+          <w:rFonts w:ascii="Open Sans Light" w:eastAsia="Times New Roman" w:hAnsi="Open Sans Light" w:cs="Times New Roman"/>
+          <w:color w:val="595959" w:themeColor="text1" w:themeTint="A6"/>
+          <w:sz w:val="20"/>
+          <w:szCs w:val="20"/>
+          <w:lang w:val="en-US"/>
+        </w:rPr>
+        <w:t xml:space="preserve"> –  C, C++, </w:t>
+      </w:r>
+      <w:proofErr w:type="spellStart"/>
+      <w:r>
+        <w:rPr>
+          <w:rFonts w:ascii="Open Sans Light" w:eastAsia="Times New Roman" w:hAnsi="Open Sans Light" w:cs="Times New Roman"/>
+          <w:color w:val="595959" w:themeColor="text1" w:themeTint="A6"/>
+          <w:sz w:val="20"/>
+          <w:szCs w:val="20"/>
+          <w:lang w:val="en-US"/>
+        </w:rPr>
+        <w:t>TypeScript</w:t>
+      </w:r>
+      <w:proofErr w:type="spellEnd"/>
+      <w:r>
+        <w:rPr>
+          <w:rFonts w:ascii="Open Sans Light" w:eastAsia="Times New Roman" w:hAnsi="Open Sans Light" w:cs="Times New Roman"/>
+          <w:color w:val="595959" w:themeColor="text1" w:themeTint="A6"/>
+          <w:sz w:val="20"/>
+          <w:szCs w:val="20"/>
+          <w:lang w:val="en-US"/>
+        </w:rPr>
+        <w:t>, Python)</w:t>
+      </w:r>
+      <w:r>
+        <w:rPr>
+          <w:rFonts w:ascii="Open Sans Light" w:hAnsi="Open Sans Light" w:cs="Times"/>
+          <w:color w:val="6D6D6D"/>
+          <w:sz w:val="20"/>
+          <w:szCs w:val="20"/>
+          <w:lang w:val="en-US"/>
+        </w:rPr>
+        <w:br/>
+      </w:r>
+      <w:r>
+        <w:rPr>
+          <w:rFonts w:ascii="Open Sans Light" w:hAnsi="Open Sans Light" w:cs="Times"/>
+          <w:color w:val="6D6D6D"/>
+          <w:sz w:val="20"/>
+          <w:szCs w:val="20"/>
+          <w:lang w:val="en-US"/>
+        </w:rPr>
+        <w:t xml:space="preserve">- </w:t>
+      </w:r>
+      <w:r>
+        <w:rPr>
+          <w:rFonts w:ascii="Open Sans Light" w:hAnsi="Open Sans Light" w:cs="Times"/>
+          <w:color w:val="6D6D6D"/>
+          <w:sz w:val="20"/>
+          <w:szCs w:val="20"/>
+          <w:lang w:val="en-US"/>
+        </w:rPr>
+        <w:t>Valente Studios</w:t>
+      </w:r>
+      <w:r>
+        <w:rPr>
+          <w:rFonts w:ascii="Open Sans Light" w:hAnsi="Open Sans Light" w:cs="Times"/>
+          <w:color w:val="6D6D6D"/>
+          <w:sz w:val="20"/>
+          <w:szCs w:val="20"/>
+          <w:lang w:val="en-US"/>
+        </w:rPr>
+        <w:t xml:space="preserve"> </w:t>
+      </w:r>
+      <w:r>
+        <w:rPr>
+          <w:rFonts w:ascii="Open Sans Light" w:hAnsi="Open Sans Light" w:cs="Times"/>
+          <w:color w:val="6D6D6D"/>
+          <w:sz w:val="20"/>
+          <w:szCs w:val="20"/>
+          <w:lang w:val="en-US"/>
+        </w:rPr>
+        <w:t>(</w:t>
+      </w:r>
+      <w:r>
+        <w:rPr>
+          <w:rFonts w:ascii="Open Sans Light" w:hAnsi="Open Sans Light" w:cs="Times"/>
+          <w:color w:val="6D6D6D"/>
+          <w:sz w:val="20"/>
+          <w:szCs w:val="20"/>
+          <w:lang w:val="en-US"/>
+        </w:rPr>
+        <w:t xml:space="preserve">Game </w:t>
+      </w:r>
+      <w:r>
+        <w:rPr>
+          <w:rFonts w:ascii="Open Sans Light" w:hAnsi="Open Sans Light" w:cs="Times"/>
+          <w:color w:val="6D6D6D"/>
+          <w:sz w:val="20"/>
+          <w:szCs w:val="20"/>
+          <w:lang w:val="en-US"/>
+        </w:rPr>
+        <w:t>Developer – Unity, Unreal)</w:t>
+      </w:r>
+      <w:r>
+        <w:rPr>
+          <w:rFonts w:ascii="Open Sans Light" w:hAnsi="Open Sans Light" w:cs="Times"/>
           <w:color w:val="000000"/>
           <w:sz w:val="20"/>
           <w:szCs w:val="20"/>
           <w:lang w:val="en-US"/>
         </w:rPr>
-      </w:pPr>
-      <w:r>
-        <w:rPr>
-          <w:rFonts w:ascii="Open Sans Light" w:eastAsia="Times New Roman" w:hAnsi="Open Sans Light" w:cs="Times New Roman"/>
+        <w:br/>
+      </w:r>
+      <w:r>
+        <w:rPr>
+          <w:rFonts w:ascii="Open Sans Light" w:hAnsi="Open Sans Light" w:cs="Times"/>
+          <w:color w:val="6D6D6D"/>
+          <w:sz w:val="20"/>
+          <w:szCs w:val="20"/>
+          <w:lang w:val="en-US"/>
+        </w:rPr>
+        <w:t xml:space="preserve">- </w:t>
+      </w:r>
+      <w:proofErr w:type="gramStart"/>
+      <w:r>
+        <w:rPr>
+          <w:rFonts w:ascii="Open Sans Light" w:hAnsi="Open Sans Light" w:cs="Times"/>
+          <w:color w:val="6D6D6D"/>
+          <w:sz w:val="20"/>
+          <w:szCs w:val="20"/>
+          <w:lang w:val="en-US"/>
+        </w:rPr>
+        <w:t xml:space="preserve">IVIA </w:t>
+      </w:r>
+      <w:r>
+        <w:rPr>
+          <w:rFonts w:ascii="Open Sans Light" w:hAnsi="Open Sans Light" w:cs="Times"/>
+          <w:color w:val="6D6D6D"/>
+          <w:sz w:val="20"/>
+          <w:szCs w:val="20"/>
+          <w:lang w:val="en-US"/>
+        </w:rPr>
+        <w:t xml:space="preserve"> (</w:t>
+      </w:r>
+      <w:proofErr w:type="gramEnd"/>
+      <w:r>
+        <w:rPr>
+          <w:rFonts w:ascii="Open Sans Light" w:hAnsi="Open Sans Light" w:cs="Times"/>
+          <w:color w:val="6D6D6D"/>
+          <w:sz w:val="20"/>
+          <w:szCs w:val="20"/>
+          <w:lang w:val="en-US"/>
+        </w:rPr>
+        <w:t>Java Programmer)</w:t>
+      </w:r>
+      <w:r>
+        <w:rPr>
+          <w:rFonts w:ascii="MS Mincho" w:eastAsia="MS Mincho" w:hAnsi="MS Mincho" w:cs="MS Mincho"/>
+          <w:color w:val="6D6D6D"/>
+          <w:sz w:val="20"/>
+          <w:szCs w:val="20"/>
+          <w:lang w:val="en-US"/>
+        </w:rPr>
+        <w:br/>
+      </w:r>
+      <w:r>
+        <w:rPr>
+          <w:rFonts w:ascii="Open Sans Light" w:hAnsi="Open Sans Light" w:cs="Times"/>
+          <w:color w:val="6D6D6D"/>
+          <w:sz w:val="20"/>
+          <w:szCs w:val="20"/>
+          <w:lang w:val="en-US"/>
+        </w:rPr>
+        <w:t xml:space="preserve">- </w:t>
+      </w:r>
+      <w:proofErr w:type="spellStart"/>
+      <w:r>
+        <w:rPr>
+          <w:rFonts w:ascii="Open Sans Light" w:hAnsi="Open Sans Light" w:cs="Times"/>
+          <w:color w:val="6D6D6D"/>
+          <w:sz w:val="20"/>
+          <w:szCs w:val="20"/>
+          <w:lang w:val="en-US"/>
+        </w:rPr>
+        <w:t>Unifor</w:t>
+      </w:r>
+      <w:proofErr w:type="spellEnd"/>
+      <w:r>
+        <w:rPr>
+          <w:rFonts w:ascii="Open Sans Light" w:hAnsi="Open Sans Light" w:cs="Times"/>
+          <w:color w:val="6D6D6D"/>
+          <w:sz w:val="20"/>
+          <w:szCs w:val="20"/>
+          <w:lang w:val="en-US"/>
+        </w:rPr>
+        <w:t xml:space="preserve"> (Intern Supervisor/Pro</w:t>
+      </w:r>
+      <w:r>
+        <w:rPr>
+          <w:rFonts w:ascii="Open Sans Light" w:hAnsi="Open Sans Light" w:cs="Times"/>
+          <w:color w:val="6D6D6D"/>
+          <w:sz w:val="20"/>
+          <w:szCs w:val="20"/>
+          <w:lang w:val="en-US"/>
+        </w:rPr>
+        <w:t xml:space="preserve">grammer - </w:t>
+      </w:r>
+      <w:proofErr w:type="spellStart"/>
+      <w:r>
+        <w:rPr>
+          <w:rFonts w:ascii="Open Sans Light" w:hAnsi="Open Sans Light" w:cs="Times"/>
+          <w:color w:val="6D6D6D"/>
+          <w:sz w:val="20"/>
+          <w:szCs w:val="20"/>
+          <w:lang w:val="en-US"/>
+        </w:rPr>
+        <w:t>LabView</w:t>
+      </w:r>
+      <w:proofErr w:type="spellEnd"/>
+      <w:r>
+        <w:rPr>
+          <w:rFonts w:ascii="Open Sans Light" w:hAnsi="Open Sans Light" w:cs="Times"/>
+          <w:color w:val="6D6D6D"/>
+          <w:sz w:val="20"/>
+          <w:szCs w:val="20"/>
+          <w:lang w:val="en-US"/>
+        </w:rPr>
+        <w:t>, Java, MySQL)</w:t>
+      </w:r>
+      <w:r>
+        <w:rPr>
+          <w:rFonts w:ascii="Open Sans Light" w:hAnsi="Open Sans Light" w:cs="Times"/>
+          <w:color w:val="000000"/>
+          <w:sz w:val="20"/>
+          <w:szCs w:val="20"/>
+          <w:lang w:val="en-US"/>
+        </w:rPr>
+        <w:br/>
+      </w:r>
+      <w:r>
+        <w:rPr>
+          <w:rFonts w:ascii="Open Sans Light" w:hAnsi="Open Sans Light" w:cs="Times"/>
+          <w:color w:val="6D6D6D"/>
+          <w:sz w:val="20"/>
+          <w:szCs w:val="20"/>
+          <w:lang w:val="en-US"/>
+        </w:rPr>
+        <w:t xml:space="preserve">- IVIA (Trainee Programmer - Java, C #, Typescript) </w:t>
+      </w:r>
+      <w:r>
+        <w:rPr>
+          <w:rFonts w:ascii="MS Mincho" w:eastAsia="MS Mincho" w:hAnsi="MS Mincho" w:cs="MS Mincho"/>
+          <w:color w:val="6D6D6D"/>
+          <w:sz w:val="20"/>
+          <w:szCs w:val="20"/>
+          <w:lang w:val="en-US"/>
+        </w:rPr>
+        <w:br/>
+      </w:r>
+      <w:r>
+        <w:rPr>
+          <w:rFonts w:ascii="Open Sans Light" w:hAnsi="Open Sans Light" w:cs="Times"/>
+          <w:color w:val="6D6D6D"/>
+          <w:sz w:val="20"/>
+          <w:szCs w:val="20"/>
+          <w:lang w:val="en-US"/>
+        </w:rPr>
+        <w:t>- G4Flex (Intern Progr</w:t>
+      </w:r>
+      <w:r>
+        <w:rPr>
+          <w:rFonts w:ascii="Open Sans Light" w:hAnsi="Open Sans Light" w:cs="Times"/>
+          <w:color w:val="6D6D6D"/>
+          <w:sz w:val="20"/>
+          <w:szCs w:val="20"/>
+          <w:lang w:val="en-US"/>
+        </w:rPr>
+        <w:t>ammer - Java Web, Android, iOS)</w:t>
+      </w:r>
+      <w:r>
+        <w:rPr>
+          <w:rFonts w:ascii="Open Sans Light" w:hAnsi="Open Sans Light" w:cs="Times"/>
+          <w:color w:val="6D6D6D"/>
+          <w:sz w:val="20"/>
+          <w:szCs w:val="20"/>
+          <w:lang w:val="en-US"/>
+        </w:rPr>
+        <w:br/>
+      </w:r>
+      <w:r>
+        <w:rPr>
+          <w:rFonts w:ascii="Open Sans Light" w:hAnsi="Open Sans Light" w:cs="Times"/>
+          <w:color w:val="6D6D6D"/>
+          <w:sz w:val="20"/>
+          <w:szCs w:val="20"/>
+          <w:lang w:val="en-US"/>
+        </w:rPr>
+        <w:t xml:space="preserve">- </w:t>
+      </w:r>
+      <w:proofErr w:type="spellStart"/>
+      <w:r>
+        <w:rPr>
+          <w:rFonts w:ascii="Open Sans Light" w:hAnsi="Open Sans Light" w:cs="Times"/>
+          <w:color w:val="6D6D6D"/>
+          <w:sz w:val="20"/>
+          <w:szCs w:val="20"/>
+          <w:lang w:val="en-US"/>
+        </w:rPr>
+        <w:t>Unifor</w:t>
+      </w:r>
+      <w:proofErr w:type="spellEnd"/>
+      <w:r>
+        <w:rPr>
+          <w:rFonts w:ascii="Open Sans Light" w:hAnsi="Open Sans Light" w:cs="Times"/>
+          <w:color w:val="6D6D6D"/>
+          <w:sz w:val="20"/>
+          <w:szCs w:val="20"/>
+          <w:lang w:val="en-US"/>
+        </w:rPr>
+        <w:t xml:space="preserve"> (Intern Programmer - FIRMWARE </w:t>
+      </w:r>
+      <w:r>
+        <w:rPr>
+          <w:rFonts w:ascii="Open Sans Light" w:hAnsi="Open Sans Light" w:cs="Times"/>
+          <w:color w:val="6D6D6D"/>
+          <w:sz w:val="20"/>
+          <w:szCs w:val="20"/>
+          <w:lang w:val="en-US"/>
+        </w:rPr>
+        <w:t xml:space="preserve">- </w:t>
+      </w:r>
+      <w:r>
+        <w:rPr>
+          <w:rFonts w:ascii="Open Sans Light" w:hAnsi="Open Sans Light" w:cs="Times"/>
+          <w:color w:val="6D6D6D"/>
+          <w:sz w:val="20"/>
+          <w:szCs w:val="20"/>
+          <w:lang w:val="en-US"/>
+        </w:rPr>
+        <w:t>Freescale HCS12)</w:t>
+      </w:r>
+    </w:p>
+    <w:p>
+      <w:pPr>
+        <w:pBdr>
+          <w:bottom w:val="single" w:sz="4" w:space="1" w:color="auto"/>
+        </w:pBdr>
+        <w:textAlignment w:val="bottom"/>
+        <w:rPr>
+          <w:rFonts w:ascii="Open Sans Light" w:eastAsia="Times New Roman" w:hAnsi="Open Sans Light" w:cs="Times New Roman"/>
+          <w:color w:val="000000"/>
+          <w:sz w:val="20"/>
+          <w:szCs w:val="20"/>
+        </w:rPr>
+      </w:pPr>
+      <w:proofErr w:type="gramStart"/>
+      <w:r>
+        <w:rPr>
+          <w:rFonts w:ascii="Blue Lion Icons" w:eastAsia="Times New Roman" w:hAnsi="Blue Lion Icons" w:cs="Times New Roman"/>
+          <w:color w:val="222222"/>
+          <w:sz w:val="40"/>
+          <w:szCs w:val="40"/>
+          <w:shd w:val="clear" w:color="auto" w:fill="FFFFFF"/>
+        </w:rPr>
+        <w:t>l</w:t>
+      </w:r>
+      <w:proofErr w:type="gramEnd"/>
+      <w:r>
+        <w:rPr>
+          <w:rFonts w:ascii="Open Sans Light" w:eastAsia="Times New Roman" w:hAnsi="Open Sans Light" w:cs="Times New Roman"/>
+          <w:color w:val="000000"/>
+          <w:sz w:val="20"/>
+          <w:szCs w:val="20"/>
+        </w:rPr>
+        <w:t xml:space="preserve"> PROJE</w:t>
+      </w:r>
+      <w:r>
+        <w:rPr>
+          <w:rFonts w:ascii="Open Sans Light" w:eastAsia="Times New Roman" w:hAnsi="Open Sans Light" w:cs="Times New Roman"/>
+          <w:color w:val="000000"/>
+          <w:sz w:val="20"/>
+          <w:szCs w:val="20"/>
+        </w:rPr>
+        <w:t>CT</w:t>
+      </w:r>
+      <w:r>
+        <w:rPr>
+          <w:rFonts w:ascii="Open Sans Light" w:eastAsia="Times New Roman" w:hAnsi="Open Sans Light" w:cs="Times New Roman"/>
+          <w:color w:val="000000"/>
+          <w:sz w:val="20"/>
+          <w:szCs w:val="20"/>
+        </w:rPr>
+        <w:t>S</w:t>
+      </w:r>
+    </w:p>
+    <w:p>
+      <w:pPr>
+        <w:rPr>
+          <w:sz w:val="20"/>
+          <w:szCs w:val="20"/>
+        </w:rPr>
+      </w:pPr>
+      <w:r>
+        <w:rPr>
+          <w:rFonts w:ascii="Open Sans Light" w:eastAsia="Open Sans Light" w:hAnsi="Open Sans Light" w:cs="Open Sans Light"/>
+          <w:color w:val="222222"/>
+          <w:sz w:val="20"/>
+          <w:szCs w:val="20"/>
+        </w:rPr>
+        <w:t xml:space="preserve">- </w:t>
+      </w:r>
+      <w:hyperlink r:id="rId7">
+        <w:r>
+          <w:rPr>
+            <w:rStyle w:val="Hyperlink"/>
+            <w:rFonts w:ascii="Open Sans Light" w:eastAsia="Open Sans Light" w:hAnsi="Open Sans Light" w:cs="Open Sans Light"/>
+            <w:color w:val="0070C0"/>
+            <w:sz w:val="20"/>
+            <w:szCs w:val="20"/>
+          </w:rPr>
+          <w:t>https://github.com/Judahh</w:t>
+        </w:r>
+      </w:hyperlink>
+    </w:p>
+    <w:p>
+      <w:pPr>
+        <w:rPr>
+          <w:rFonts w:ascii="Open Sans Light" w:eastAsia="Open Sans Light" w:hAnsi="Open Sans Light" w:cs="Open Sans Light"/>
+          <w:color w:val="222222"/>
+          <w:sz w:val="20"/>
+          <w:szCs w:val="20"/>
+          <w:lang w:val="en-US"/>
+        </w:rPr>
+      </w:pPr>
+      <w:r>
+        <w:rPr>
+          <w:rFonts w:ascii="Open Sans Light" w:eastAsia="Open Sans Light" w:hAnsi="Open Sans Light" w:cs="Open Sans Light"/>
+          <w:color w:val="222222"/>
+          <w:sz w:val="20"/>
+          <w:szCs w:val="20"/>
+          <w:lang w:val="en-US"/>
+        </w:rPr>
+        <w:t xml:space="preserve">- </w:t>
+      </w:r>
+      <w:hyperlink r:id="rId8">
+        <w:r>
+          <w:rPr>
+            <w:rStyle w:val="Hyperlink"/>
+            <w:rFonts w:ascii="Open Sans Light" w:eastAsia="Open Sans Light" w:hAnsi="Open Sans Light" w:cs="Open Sans Light"/>
+            <w:color w:val="1155CC"/>
+            <w:sz w:val="20"/>
+            <w:szCs w:val="20"/>
+            <w:lang w:val="en-US"/>
+          </w:rPr>
+          <w:t>http://embarcadosunifor.blogspot.de/</w:t>
+        </w:r>
+      </w:hyperlink>
+      <w:r>
+        <w:rPr>
+          <w:rFonts w:ascii="Open Sans Light" w:eastAsia="Open Sans Light" w:hAnsi="Open Sans Light" w:cs="Open Sans Light"/>
+          <w:color w:val="222222"/>
+          <w:sz w:val="20"/>
+          <w:szCs w:val="20"/>
+          <w:lang w:val="en-US"/>
+        </w:rPr>
+        <w:t xml:space="preserve"> - Blog about </w:t>
+      </w:r>
+      <w:r>
+        <w:rPr>
+          <w:rFonts w:ascii="Open Sans Light" w:eastAsia="Open Sans Light" w:hAnsi="Open Sans Light" w:cs="Open Sans Light"/>
+          <w:color w:val="222222"/>
+          <w:sz w:val="20"/>
+          <w:szCs w:val="20"/>
+          <w:lang w:val="en-US"/>
+        </w:rPr>
+        <w:t>embedded systems</w:t>
+      </w:r>
+    </w:p>
+    <w:p>
+      <w:pPr>
+        <w:rPr>
+          <w:rFonts w:ascii="Open Sans Light" w:eastAsia="Open Sans Light" w:hAnsi="Open Sans Light" w:cs="Open Sans Light"/>
+          <w:color w:val="222222"/>
+          <w:sz w:val="20"/>
+          <w:szCs w:val="20"/>
+          <w:lang w:val="en-US"/>
+        </w:rPr>
+      </w:pPr>
+      <w:r>
+        <w:rPr>
+          <w:rFonts w:ascii="Open Sans Light" w:eastAsia="Open Sans Light" w:hAnsi="Open Sans Light" w:cs="Open Sans Light"/>
+          <w:color w:val="222222"/>
+          <w:sz w:val="20"/>
+          <w:szCs w:val="20"/>
+          <w:lang w:val="en-US"/>
+        </w:rPr>
+        <w:t xml:space="preserve">- </w:t>
+      </w:r>
+      <w:hyperlink r:id="rId9">
+        <w:r>
+          <w:rPr>
+            <w:rStyle w:val="Hyperlink"/>
+            <w:rFonts w:ascii="Open Sans Light" w:eastAsia="Open Sans Light" w:hAnsi="Open Sans Light" w:cs="Open Sans Light"/>
+            <w:color w:val="1155CC"/>
+            <w:sz w:val="20"/>
+            <w:szCs w:val="20"/>
+            <w:lang w:val="en-US"/>
+          </w:rPr>
+          <w:t>http://judahh.com/</w:t>
+        </w:r>
+      </w:hyperlink>
+      <w:r>
+        <w:rPr>
+          <w:rFonts w:ascii="Open Sans Light" w:eastAsia="Open Sans Light" w:hAnsi="Open Sans Light" w:cs="Open Sans Light"/>
+          <w:color w:val="222222"/>
+          <w:sz w:val="20"/>
+          <w:szCs w:val="20"/>
+          <w:lang w:val="en-US"/>
+        </w:rPr>
+        <w:t xml:space="preserve"> -</w:t>
+      </w:r>
+      <w:r>
+        <w:rPr>
+          <w:rFonts w:ascii="Open Sans Light" w:eastAsia="Open Sans Light" w:hAnsi="Open Sans Light" w:cs="Open Sans Light"/>
+          <w:color w:val="222222"/>
+          <w:sz w:val="20"/>
+          <w:szCs w:val="20"/>
+          <w:lang w:val="en-US"/>
+        </w:rPr>
+        <w:t xml:space="preserve"> </w:t>
+      </w:r>
+      <w:r>
+        <w:rPr>
+          <w:rFonts w:ascii="Open Sans Light" w:eastAsia="Open Sans Light" w:hAnsi="Open Sans Light" w:cs="Open Sans Light"/>
+          <w:color w:val="222222"/>
+          <w:sz w:val="20"/>
+          <w:szCs w:val="20"/>
+          <w:lang w:val="en-US"/>
+        </w:rPr>
+        <w:t>My old website</w:t>
+      </w:r>
+      <w:r>
+        <w:rPr>
+          <w:rFonts w:ascii="Open Sans Light" w:eastAsia="Open Sans Light" w:hAnsi="Open Sans Light" w:cs="Open Sans Light"/>
+          <w:color w:val="222222"/>
+          <w:sz w:val="20"/>
+          <w:szCs w:val="20"/>
+          <w:lang w:val="en-US"/>
+        </w:rPr>
+        <w:t xml:space="preserve"> (PHP)</w:t>
+      </w:r>
+    </w:p>
+    <w:p>
+      <w:pPr>
+        <w:rPr>
+          <w:rFonts w:ascii="Open Sans Light" w:eastAsia="Open Sans Light" w:hAnsi="Open Sans Light" w:cs="Open Sans Light"/>
+          <w:color w:val="222222"/>
+          <w:sz w:val="20"/>
+          <w:szCs w:val="20"/>
+          <w:lang w:val="en-US"/>
+        </w:rPr>
+      </w:pPr>
+      <w:r>
+        <w:rPr>
+          <w:rFonts w:ascii="Open Sans Light" w:eastAsia="Open Sans Light" w:hAnsi="Open Sans Light" w:cs="Open Sans Light"/>
+          <w:color w:val="222222"/>
+          <w:sz w:val="20"/>
+          <w:szCs w:val="20"/>
+          <w:lang w:val="en-US"/>
+        </w:rPr>
+        <w:t xml:space="preserve">- </w:t>
+      </w:r>
+      <w:hyperlink r:id="rId10">
+        <w:r>
+          <w:rPr>
+            <w:rStyle w:val="Hyperlink"/>
+            <w:rFonts w:ascii="Open Sans Light" w:eastAsia="Open Sans Light" w:hAnsi="Open Sans Light" w:cs="Open Sans Light"/>
+            <w:color w:val="1155CC"/>
+            <w:sz w:val="20"/>
+            <w:szCs w:val="20"/>
+            <w:lang w:val="en-US"/>
+          </w:rPr>
+          <w:t>http://judahh.</w:t>
+        </w:r>
+        <w:r>
+          <w:rPr>
+            <w:rStyle w:val="Hyperlink"/>
+            <w:rFonts w:ascii="Open Sans Light" w:eastAsia="Open Sans Light" w:hAnsi="Open Sans Light" w:cs="Open Sans Light"/>
+            <w:color w:val="1155CC"/>
+            <w:sz w:val="20"/>
+            <w:szCs w:val="20"/>
+            <w:lang w:val="en-US"/>
+          </w:rPr>
+          <w:t>c</w:t>
+        </w:r>
+        <w:r>
+          <w:rPr>
+            <w:rStyle w:val="Hyperlink"/>
+            <w:rFonts w:ascii="Open Sans Light" w:eastAsia="Open Sans Light" w:hAnsi="Open Sans Light" w:cs="Open Sans Light"/>
+            <w:color w:val="1155CC"/>
+            <w:sz w:val="20"/>
+            <w:szCs w:val="20"/>
+            <w:lang w:val="en-US"/>
+          </w:rPr>
+          <w:t>om/Projects/Hutch/</w:t>
+        </w:r>
+      </w:hyperlink>
+      <w:r>
+        <w:rPr>
+          <w:rFonts w:ascii="Open Sans Light" w:eastAsia="Open Sans Light" w:hAnsi="Open Sans Light" w:cs="Open Sans Light"/>
+          <w:color w:val="222222"/>
+          <w:sz w:val="20"/>
+          <w:szCs w:val="20"/>
+          <w:lang w:val="en-US"/>
+        </w:rPr>
+        <w:t xml:space="preserve"> - </w:t>
+      </w:r>
+      <w:r>
+        <w:rPr>
+          <w:rFonts w:ascii="Open Sans Light" w:eastAsia="Open Sans Light" w:hAnsi="Open Sans Light" w:cs="Open Sans Light"/>
+          <w:color w:val="222222"/>
+          <w:sz w:val="20"/>
+          <w:szCs w:val="20"/>
+          <w:lang w:val="en-US"/>
+        </w:rPr>
+        <w:t xml:space="preserve">A food delivery </w:t>
+      </w:r>
+      <w:r>
+        <w:rPr>
+          <w:rFonts w:ascii="Open Sans Light" w:eastAsia="Open Sans Light" w:hAnsi="Open Sans Light" w:cs="Open Sans Light"/>
+          <w:color w:val="222222"/>
+          <w:sz w:val="20"/>
+          <w:szCs w:val="20"/>
+          <w:lang w:val="en-US"/>
+        </w:rPr>
+        <w:t>servic</w:t>
+      </w:r>
+      <w:r>
+        <w:rPr>
+          <w:rFonts w:ascii="Open Sans Light" w:eastAsia="Open Sans Light" w:hAnsi="Open Sans Light" w:cs="Open Sans Light"/>
+          <w:color w:val="222222"/>
+          <w:sz w:val="20"/>
+          <w:szCs w:val="20"/>
+          <w:lang w:val="en-US"/>
+        </w:rPr>
+        <w:t>e</w:t>
+      </w:r>
+      <w:r>
+        <w:rPr>
+          <w:rFonts w:ascii="Open Sans Light" w:eastAsia="Open Sans Light" w:hAnsi="Open Sans Light" w:cs="Open Sans Light"/>
+          <w:color w:val="222222"/>
+          <w:sz w:val="20"/>
+          <w:szCs w:val="20"/>
+          <w:lang w:val="en-US"/>
+        </w:rPr>
+        <w:t xml:space="preserve"> project</w:t>
+      </w:r>
+    </w:p>
+    <w:p>
+      <w:pPr>
+        <w:rPr>
+          <w:rFonts w:ascii="Open Sans Light" w:eastAsia="Open Sans Light" w:hAnsi="Open Sans Light" w:cs="Open Sans Light"/>
           <w:color w:val="595959" w:themeColor="text1" w:themeTint="A6"/>
           <w:sz w:val="20"/>
           <w:szCs w:val="20"/>
-          <w:lang w:val="en-US"/>
-        </w:rPr>
-        <w:t>- WG2B (</w:t>
-      </w:r>
-      <w:r>
-        <w:rPr>
-          <w:rFonts w:ascii="Open Sans Light" w:eastAsia="Times New Roman" w:hAnsi="Open Sans Light" w:cs="Times New Roman"/>
-          <w:color w:val="595959" w:themeColor="text1" w:themeTint="A6"/>
-          <w:sz w:val="20"/>
-          <w:szCs w:val="20"/>
-          <w:lang w:val="en-US"/>
-        </w:rPr>
-        <w:t>Robotics Engineer</w:t>
-      </w:r>
-      <w:r>
-        <w:rPr>
-          <w:rFonts w:ascii="Open Sans Light" w:eastAsia="Times New Roman" w:hAnsi="Open Sans Light" w:cs="Times New Roman"/>
-          <w:color w:val="595959" w:themeColor="text1" w:themeTint="A6"/>
-          <w:sz w:val="20"/>
-          <w:szCs w:val="20"/>
-          <w:lang w:val="en-US"/>
-        </w:rPr>
-        <w:t xml:space="preserve"> –  C, C++, TypeScript, Python)</w:t>
-      </w:r>
-      <w:r>
-        <w:rPr>
-          <w:rFonts w:ascii="Open Sans Light" w:hAnsi="Open Sans Light" w:cs="Times"/>
-          <w:color w:val="6D6D6D"/>
-          <w:sz w:val="20"/>
-          <w:szCs w:val="20"/>
-          <w:lang w:val="en-US"/>
-        </w:rPr>
-        <w:br/>
-      </w:r>
-      <w:r>
-        <w:rPr>
-          <w:rFonts w:ascii="Open Sans Light" w:hAnsi="Open Sans Light" w:cs="Times"/>
-          <w:color w:val="6D6D6D"/>
-          <w:sz w:val="20"/>
-          <w:szCs w:val="20"/>
-          <w:lang w:val="en-US"/>
+        </w:rPr>
+      </w:pPr>
+      <w:r>
+        <w:rPr>
+          <w:rFonts w:ascii="Open Sans Light" w:eastAsia="Open Sans Light" w:hAnsi="Open Sans Light" w:cs="Open Sans Light"/>
+          <w:color w:val="222222"/>
+          <w:sz w:val="20"/>
+          <w:szCs w:val="20"/>
         </w:rPr>
         <w:t xml:space="preserve">- </w:t>
       </w:r>
-      <w:r>
-        <w:rPr>
-          <w:rFonts w:ascii="Open Sans Light" w:hAnsi="Open Sans Light" w:cs="Times"/>
-          <w:color w:val="6D6D6D"/>
-          <w:sz w:val="20"/>
-          <w:szCs w:val="20"/>
-          <w:lang w:val="en-US"/>
-        </w:rPr>
-        <w:t>Valente Studios</w:t>
-      </w:r>
-      <w:r>
-        <w:rPr>
-          <w:rFonts w:ascii="Open Sans Light" w:hAnsi="Open Sans Light" w:cs="Times"/>
-          <w:color w:val="6D6D6D"/>
-          <w:sz w:val="20"/>
-          <w:szCs w:val="20"/>
-          <w:lang w:val="en-US"/>
+      <w:hyperlink r:id="rId11">
+        <w:r>
+          <w:rPr>
+            <w:rStyle w:val="Hyperlink"/>
+            <w:rFonts w:ascii="Open Sans Light" w:eastAsia="Open Sans Light" w:hAnsi="Open Sans Light" w:cs="Open Sans Light"/>
+            <w:color w:val="1155CC"/>
+            <w:sz w:val="20"/>
+            <w:szCs w:val="20"/>
+          </w:rPr>
+          <w:t>http://judahh.com/Projects/Easembly/</w:t>
+        </w:r>
+      </w:hyperlink>
+      <w:r>
+        <w:rPr>
+          <w:rFonts w:ascii="Open Sans Light" w:eastAsia="Open Sans Light" w:hAnsi="Open Sans Light" w:cs="Open Sans Light"/>
+          <w:color w:val="222222"/>
+          <w:sz w:val="20"/>
+          <w:szCs w:val="20"/>
+        </w:rPr>
+        <w:t xml:space="preserve"> - </w:t>
+      </w:r>
+      <w:r>
+        <w:rPr>
+          <w:rFonts w:ascii="Open Sans Light" w:eastAsia="Open Sans Light" w:hAnsi="Open Sans Light" w:cs="Open Sans Light"/>
+          <w:color w:val="222222"/>
+          <w:sz w:val="20"/>
+          <w:szCs w:val="20"/>
+        </w:rPr>
+        <w:t xml:space="preserve">Online </w:t>
+      </w:r>
+      <w:proofErr w:type="spellStart"/>
+      <w:r>
+        <w:rPr>
+          <w:rFonts w:ascii="Open Sans Light" w:eastAsia="Open Sans Light" w:hAnsi="Open Sans Light" w:cs="Open Sans Light"/>
+          <w:color w:val="222222"/>
+          <w:sz w:val="20"/>
+          <w:szCs w:val="20"/>
+        </w:rPr>
+        <w:t>M</w:t>
+      </w:r>
+      <w:r>
+        <w:rPr>
+          <w:rFonts w:ascii="Open Sans Light" w:eastAsia="Open Sans Light" w:hAnsi="Open Sans Light" w:cs="Open Sans Light"/>
+          <w:color w:val="222222"/>
+          <w:sz w:val="20"/>
+          <w:szCs w:val="20"/>
+        </w:rPr>
+        <w:t>ultiplatform</w:t>
+      </w:r>
+      <w:proofErr w:type="spellEnd"/>
+      <w:r>
+        <w:rPr>
+          <w:rFonts w:ascii="Open Sans Light" w:eastAsia="Open Sans Light" w:hAnsi="Open Sans Light" w:cs="Open Sans Light"/>
+          <w:color w:val="222222"/>
+          <w:sz w:val="20"/>
+          <w:szCs w:val="20"/>
         </w:rPr>
         <w:t xml:space="preserve"> </w:t>
       </w:r>
       <w:r>
         <w:rPr>
-          <w:rFonts w:ascii="Open Sans Light" w:hAnsi="Open Sans Light" w:cs="Times"/>
-          <w:color w:val="6D6D6D"/>
-          <w:sz w:val="20"/>
-          <w:szCs w:val="20"/>
-          <w:lang w:val="en-US"/>
-        </w:rPr>
-        <w:t>(</w:t>
-      </w:r>
-      <w:r>
-        <w:rPr>
-          <w:rFonts w:ascii="Open Sans Light" w:hAnsi="Open Sans Light" w:cs="Times"/>
-          <w:color w:val="6D6D6D"/>
-          <w:sz w:val="20"/>
-          <w:szCs w:val="20"/>
-          <w:lang w:val="en-US"/>
-        </w:rPr>
-        <w:t xml:space="preserve">Game </w:t>
-      </w:r>
-      <w:r>
-        <w:rPr>
-          <w:rFonts w:ascii="Open Sans Light" w:hAnsi="Open Sans Light" w:cs="Times"/>
-          <w:color w:val="6D6D6D"/>
-          <w:sz w:val="20"/>
-          <w:szCs w:val="20"/>
-          <w:lang w:val="en-US"/>
-        </w:rPr>
-        <w:t>Developer – Unity, Unreal)</w:t>
-      </w:r>
-      <w:r>
-        <w:rPr>
-          <w:rFonts w:ascii="Open Sans Light" w:hAnsi="Open Sans Light" w:cs="Times"/>
-          <w:color w:val="000000"/>
-          <w:sz w:val="20"/>
-          <w:szCs w:val="20"/>
-          <w:lang w:val="en-US"/>
-        </w:rPr>
-        <w:br/>
-      </w:r>
-      <w:r>
-        <w:rPr>
-          <w:rFonts w:ascii="Open Sans Light" w:hAnsi="Open Sans Light" w:cs="Times"/>
-          <w:color w:val="6D6D6D"/>
-          <w:sz w:val="20"/>
-          <w:szCs w:val="20"/>
-          <w:lang w:val="en-US"/>
-        </w:rPr>
-        <w:t xml:space="preserve">- IVIA </w:t>
-      </w:r>
-      <w:r>
-        <w:rPr>
-          <w:rFonts w:ascii="Open Sans Light" w:hAnsi="Open Sans Light" w:cs="Times"/>
-          <w:color w:val="6D6D6D"/>
-          <w:sz w:val="20"/>
-          <w:szCs w:val="20"/>
-          <w:lang w:val="en-US"/>
-        </w:rPr>
-        <w:t xml:space="preserve"> (Java Programmer)</w:t>
-      </w:r>
-      <w:r>
-        <w:rPr>
-          <w:rFonts w:ascii="MS Mincho" w:eastAsia="MS Mincho" w:hAnsi="MS Mincho" w:cs="MS Mincho"/>
-          <w:color w:val="6D6D6D"/>
-          <w:sz w:val="20"/>
-          <w:szCs w:val="20"/>
-          <w:lang w:val="en-US"/>
-        </w:rPr>
-        <w:br/>
-      </w:r>
-      <w:r>
-        <w:rPr>
-          <w:rFonts w:ascii="Open Sans Light" w:hAnsi="Open Sans Light" w:cs="Times"/>
-          <w:color w:val="6D6D6D"/>
-          <w:sz w:val="20"/>
-          <w:szCs w:val="20"/>
-          <w:lang w:val="en-US"/>
-        </w:rPr>
-        <w:t>- Unifor (Intern Supervisor/Pro</w:t>
-      </w:r>
-      <w:r>
-        <w:rPr>
-          <w:rFonts w:ascii="Open Sans Light" w:hAnsi="Open Sans Light" w:cs="Times"/>
-          <w:color w:val="6D6D6D"/>
-          <w:sz w:val="20"/>
-          <w:szCs w:val="20"/>
-          <w:lang w:val="en-US"/>
-        </w:rPr>
-        <w:t>grammer - LabView, Java, MySQL)</w:t>
-      </w:r>
-      <w:r>
-        <w:rPr>
-          <w:rFonts w:ascii="Open Sans Light" w:hAnsi="Open Sans Light" w:cs="Times"/>
-          <w:color w:val="000000"/>
-          <w:sz w:val="20"/>
-          <w:szCs w:val="20"/>
-          <w:lang w:val="en-US"/>
-        </w:rPr>
-        <w:br/>
-      </w:r>
-      <w:r>
-        <w:rPr>
-          <w:rFonts w:ascii="Open Sans Light" w:hAnsi="Open Sans Light" w:cs="Times"/>
-          <w:color w:val="6D6D6D"/>
-          <w:sz w:val="20"/>
-          <w:szCs w:val="20"/>
-          <w:lang w:val="en-US"/>
-        </w:rPr>
-        <w:t xml:space="preserve">- IVIA (Trainee Programmer - Java, C #, Typescript) </w:t>
-      </w:r>
-      <w:r>
-        <w:rPr>
-          <w:rFonts w:ascii="MS Mincho" w:eastAsia="MS Mincho" w:hAnsi="MS Mincho" w:cs="MS Mincho"/>
-          <w:color w:val="6D6D6D"/>
-          <w:sz w:val="20"/>
-          <w:szCs w:val="20"/>
-          <w:lang w:val="en-US"/>
-        </w:rPr>
-        <w:br/>
-      </w:r>
-      <w:r>
-        <w:rPr>
-          <w:rFonts w:ascii="Open Sans Light" w:hAnsi="Open Sans Light" w:cs="Times"/>
-          <w:color w:val="6D6D6D"/>
-          <w:sz w:val="20"/>
-          <w:szCs w:val="20"/>
-          <w:lang w:val="en-US"/>
-        </w:rPr>
-        <w:t>- G4Flex (Intern Progr</w:t>
-      </w:r>
-      <w:r>
-        <w:rPr>
-          <w:rFonts w:ascii="Open Sans Light" w:hAnsi="Open Sans Light" w:cs="Times"/>
-          <w:color w:val="6D6D6D"/>
-          <w:sz w:val="20"/>
-          <w:szCs w:val="20"/>
-          <w:lang w:val="en-US"/>
-        </w:rPr>
-        <w:t>ammer - Java Web, Android, iOS)</w:t>
-      </w:r>
-      <w:r>
-        <w:rPr>
-          <w:rFonts w:ascii="Open Sans Light" w:hAnsi="Open Sans Light" w:cs="Times"/>
-          <w:color w:val="6D6D6D"/>
-          <w:sz w:val="20"/>
-          <w:szCs w:val="20"/>
-          <w:lang w:val="en-US"/>
-        </w:rPr>
-        <w:br/>
-      </w:r>
-      <w:r>
-        <w:rPr>
-          <w:rFonts w:ascii="Open Sans Light" w:hAnsi="Open Sans Light" w:cs="Times"/>
-          <w:color w:val="6D6D6D"/>
-          <w:sz w:val="20"/>
-          <w:szCs w:val="20"/>
-          <w:lang w:val="en-US"/>
-        </w:rPr>
-        <w:t xml:space="preserve">- Unifor (Intern Programmer - FIRMWARE </w:t>
-      </w:r>
-      <w:r>
-        <w:rPr>
-          <w:rFonts w:ascii="Open Sans Light" w:hAnsi="Open Sans Light" w:cs="Times"/>
-          <w:color w:val="6D6D6D"/>
-          <w:sz w:val="20"/>
-          <w:szCs w:val="20"/>
-          <w:lang w:val="en-US"/>
-        </w:rPr>
-        <w:t xml:space="preserve">- </w:t>
-      </w:r>
-      <w:r>
-        <w:rPr>
-          <w:rFonts w:ascii="Open Sans Light" w:hAnsi="Open Sans Light" w:cs="Times"/>
-          <w:color w:val="6D6D6D"/>
-          <w:sz w:val="20"/>
-          <w:szCs w:val="20"/>
-          <w:lang w:val="en-US"/>
-        </w:rPr>
-        <w:t>Freescale HCS12)</w:t>
-      </w:r>
+          <w:rFonts w:ascii="Open Sans Light" w:eastAsia="Open Sans Light" w:hAnsi="Open Sans Light" w:cs="Open Sans Light"/>
+          <w:color w:val="222222"/>
+          <w:sz w:val="20"/>
+          <w:szCs w:val="20"/>
+        </w:rPr>
+        <w:t>A</w:t>
+      </w:r>
+      <w:r>
+        <w:rPr>
+          <w:rFonts w:ascii="Open Sans Light" w:eastAsia="Open Sans Light" w:hAnsi="Open Sans Light" w:cs="Open Sans Light"/>
+          <w:color w:val="222222"/>
+          <w:sz w:val="20"/>
+          <w:szCs w:val="20"/>
+        </w:rPr>
+        <w:t>ssembler</w:t>
+      </w:r>
+      <w:bookmarkStart w:id="0" w:name="_GoBack"/>
+      <w:bookmarkEnd w:id="0"/>
     </w:p>
     <w:sectPr>
       <w:pgSz w:w="12240" w:h="15840"/>
@@ -2783,7 +3505,7 @@
 </file>
 
 <file path=customXml/itemProps1.xml><?xml version="1.0" encoding="utf-8"?>
-<ds:datastoreItem xmlns:ds="http://schemas.openxmlformats.org/officeDocument/2006/customXml" ds:itemID="{DC909D8E-8C1E-5645-8687-0C03228BB86E}">
+<ds:datastoreItem xmlns:ds="http://schemas.openxmlformats.org/officeDocument/2006/customXml" ds:itemID="{C9FE432C-F4E9-B241-89BC-2E2FB0E41709}">
   <ds:schemaRefs>
     <ds:schemaRef ds:uri="http://schemas.openxmlformats.org/officeDocument/2006/bibliography"/>
   </ds:schemaRefs>
